--- a/docs/FullModel.docx
+++ b/docs/FullModel.docx
@@ -7062,7 +7062,7 @@
               <a:graphicData uri="http://schemas.openxmlformats.org/drawingml/2006/picture">
                 <pic:pic>
                   <pic:nvPicPr>
-                    <pic:cNvPr descr="C:\Users\steph\Documents\ReproducibleGLM\step03_models\docs\FullModel_files/figure-docx/missings-1.png" id="0" name="Picture"/>
+                    <pic:cNvPr descr="C:\Users\steph\Documents\ReproducibleGLM\step04_evaluation\docs\FullModel_files/figure-docx/missings-1.png" id="0" name="Picture"/>
                     <pic:cNvPicPr>
                       <a:picLocks noChangeArrowheads="1" noChangeAspect="1"/>
                     </pic:cNvPicPr>
@@ -7970,7 +7970,7 @@
         <w:rPr>
           <w:rStyle w:val="NormalTok"/>
         </w:rPr>
-        <w:t xml:space="preserve">titanic_train_c$body&lt;-</w:t>
+        <w:t xml:space="preserve">titanic_test_c$body&lt;-</w:t>
       </w:r>
       <w:r>
         <w:rPr>
@@ -8402,7 +8402,7 @@
               <a:graphicData uri="http://schemas.openxmlformats.org/drawingml/2006/picture">
                 <pic:pic>
                   <pic:nvPicPr>
-                    <pic:cNvPr descr="C:\Users\steph\Documents\ReproducibleGLM\step03_models\docs\FullModel_files/figure-docx/cursummarytrain-1.png" id="0" name="Picture"/>
+                    <pic:cNvPr descr="C:\Users\steph\Documents\ReproducibleGLM\step04_evaluation\docs\FullModel_files/figure-docx/cursummarytrain-1.png" id="0" name="Picture"/>
                     <pic:cNvPicPr>
                       <a:picLocks noChangeArrowheads="1" noChangeAspect="1"/>
                     </pic:cNvPicPr>
@@ -8604,70 +8604,70 @@
         <w:rPr>
           <w:rStyle w:val="VerbatimChar"/>
         </w:rPr>
-        <w:t xml:space="preserve">##       body           survived  </w:t>
-      </w:r>
-      <w:r>
-        <w:br w:type="textWrapping"/>
-      </w:r>
-      <w:r>
-        <w:rPr>
-          <w:rStyle w:val="VerbatimChar"/>
-        </w:rPr>
-        <w:t xml:space="preserve">##  Min.   :  1.0   Died    :241  </w:t>
-      </w:r>
-      <w:r>
-        <w:br w:type="textWrapping"/>
-      </w:r>
-      <w:r>
-        <w:rPr>
-          <w:rStyle w:val="VerbatimChar"/>
-        </w:rPr>
-        <w:t xml:space="preserve">##  1st Qu.:106.2   Survived:151  </w:t>
-      </w:r>
-      <w:r>
-        <w:br w:type="textWrapping"/>
-      </w:r>
-      <w:r>
-        <w:rPr>
-          <w:rStyle w:val="VerbatimChar"/>
-        </w:rPr>
-        <w:t xml:space="preserve">##  Median :173.5                 </w:t>
-      </w:r>
-      <w:r>
-        <w:br w:type="textWrapping"/>
-      </w:r>
-      <w:r>
-        <w:rPr>
-          <w:rStyle w:val="VerbatimChar"/>
-        </w:rPr>
-        <w:t xml:space="preserve">##  Mean   :180.4                 </w:t>
-      </w:r>
-      <w:r>
-        <w:br w:type="textWrapping"/>
-      </w:r>
-      <w:r>
-        <w:rPr>
-          <w:rStyle w:val="VerbatimChar"/>
-        </w:rPr>
-        <w:t xml:space="preserve">##  3rd Qu.:264.5                 </w:t>
-      </w:r>
-      <w:r>
-        <w:br w:type="textWrapping"/>
-      </w:r>
-      <w:r>
-        <w:rPr>
-          <w:rStyle w:val="VerbatimChar"/>
-        </w:rPr>
-        <w:t xml:space="preserve">##  Max.   :314.0                 </w:t>
-      </w:r>
-      <w:r>
-        <w:br w:type="textWrapping"/>
-      </w:r>
-      <w:r>
-        <w:rPr>
-          <w:rStyle w:val="VerbatimChar"/>
-        </w:rPr>
-        <w:t xml:space="preserve">##  NA's   :352</w:t>
+        <w:t xml:space="preserve">##      survived  </w:t>
+      </w:r>
+      <w:r>
+        <w:br w:type="textWrapping"/>
+      </w:r>
+      <w:r>
+        <w:rPr>
+          <w:rStyle w:val="VerbatimChar"/>
+        </w:rPr>
+        <w:t xml:space="preserve">##  Died    :241  </w:t>
+      </w:r>
+      <w:r>
+        <w:br w:type="textWrapping"/>
+      </w:r>
+      <w:r>
+        <w:rPr>
+          <w:rStyle w:val="VerbatimChar"/>
+        </w:rPr>
+        <w:t xml:space="preserve">##  Survived:151  </w:t>
+      </w:r>
+      <w:r>
+        <w:br w:type="textWrapping"/>
+      </w:r>
+      <w:r>
+        <w:rPr>
+          <w:rStyle w:val="VerbatimChar"/>
+        </w:rPr>
+        <w:t xml:space="preserve">##                </w:t>
+      </w:r>
+      <w:r>
+        <w:br w:type="textWrapping"/>
+      </w:r>
+      <w:r>
+        <w:rPr>
+          <w:rStyle w:val="VerbatimChar"/>
+        </w:rPr>
+        <w:t xml:space="preserve">##                </w:t>
+      </w:r>
+      <w:r>
+        <w:br w:type="textWrapping"/>
+      </w:r>
+      <w:r>
+        <w:rPr>
+          <w:rStyle w:val="VerbatimChar"/>
+        </w:rPr>
+        <w:t xml:space="preserve">##                </w:t>
+      </w:r>
+      <w:r>
+        <w:br w:type="textWrapping"/>
+      </w:r>
+      <w:r>
+        <w:rPr>
+          <w:rStyle w:val="VerbatimChar"/>
+        </w:rPr>
+        <w:t xml:space="preserve">##                </w:t>
+      </w:r>
+      <w:r>
+        <w:br w:type="textWrapping"/>
+      </w:r>
+      <w:r>
+        <w:rPr>
+          <w:rStyle w:val="VerbatimChar"/>
+        </w:rPr>
+        <w:t xml:space="preserve">## </w:t>
       </w:r>
     </w:p>
     <w:p>
@@ -8701,7 +8701,7 @@
               <a:graphicData uri="http://schemas.openxmlformats.org/drawingml/2006/picture">
                 <pic:pic>
                   <pic:nvPicPr>
-                    <pic:cNvPr descr="C:\Users\steph\Documents\ReproducibleGLM\step03_models\docs\FullModel_files/figure-docx/cursummarytest-1.png" id="0" name="Picture"/>
+                    <pic:cNvPr descr="C:\Users\steph\Documents\ReproducibleGLM\step04_evaluation\docs\FullModel_files/figure-docx/cursummarytest-1.png" id="0" name="Picture"/>
                     <pic:cNvPicPr>
                       <a:picLocks noChangeArrowheads="1" noChangeAspect="1"/>
                     </pic:cNvPicPr>
@@ -10903,7 +10903,7 @@
               <a:graphicData uri="http://schemas.openxmlformats.org/drawingml/2006/picture">
                 <pic:pic>
                   <pic:nvPicPr>
-                    <pic:cNvPr descr="C:\Users\steph\Documents\ReproducibleGLM\step03_models\docs\FullModel_files/figure-docx/gbmprint-1.png" id="0" name="Picture"/>
+                    <pic:cNvPr descr="C:\Users\steph\Documents\ReproducibleGLM\step04_evaluation\docs\FullModel_files/figure-docx/gbmprint-1.png" id="0" name="Picture"/>
                     <pic:cNvPicPr>
                       <a:picLocks noChangeArrowheads="1" noChangeAspect="1"/>
                     </pic:cNvPicPr>
@@ -11287,6 +11287,4045 @@
         <w:t xml:space="preserve">## cabinF               0.0000</w:t>
       </w:r>
     </w:p>
+    <w:p>
+      <w:pPr>
+        <w:pStyle w:val="FirstParagraph"/>
+      </w:pPr>
+      <w:r>
+        <w:t xml:space="preserve">We can gather up all our predicted values.</w:t>
+      </w:r>
+    </w:p>
+    <w:p>
+      <w:pPr>
+        <w:pStyle w:val="SourceCode"/>
+      </w:pPr>
+      <w:r>
+        <w:rPr>
+          <w:rStyle w:val="NormalTok"/>
+        </w:rPr>
+        <w:t xml:space="preserve">trainres&lt;-</w:t>
+      </w:r>
+      <w:r>
+        <w:rPr>
+          <w:rStyle w:val="KeywordTok"/>
+        </w:rPr>
+        <w:t xml:space="preserve">data.frame</w:t>
+      </w:r>
+      <w:r>
+        <w:rPr>
+          <w:rStyle w:val="NormalTok"/>
+        </w:rPr>
+        <w:t xml:space="preserve">(</w:t>
+      </w:r>
+      <w:r>
+        <w:br w:type="textWrapping"/>
+      </w:r>
+      <w:r>
+        <w:rPr>
+          <w:rStyle w:val="NormalTok"/>
+        </w:rPr>
+        <w:t xml:space="preserve"> </w:t>
+      </w:r>
+      <w:r>
+        <w:rPr>
+          <w:rStyle w:val="NormalTok"/>
+        </w:rPr>
+        <w:t xml:space="preserve"> </w:t>
+      </w:r>
+      <w:r>
+        <w:rPr>
+          <w:rStyle w:val="DataTypeTok"/>
+        </w:rPr>
+        <w:t xml:space="preserve">actual=</w:t>
+      </w:r>
+      <w:r>
+        <w:rPr>
+          <w:rStyle w:val="NormalTok"/>
+        </w:rPr>
+        <w:t xml:space="preserve">titanic_train_c$survived,</w:t>
+      </w:r>
+      <w:r>
+        <w:br w:type="textWrapping"/>
+      </w:r>
+      <w:r>
+        <w:rPr>
+          <w:rStyle w:val="NormalTok"/>
+        </w:rPr>
+        <w:t xml:space="preserve"> </w:t>
+      </w:r>
+      <w:r>
+        <w:rPr>
+          <w:rStyle w:val="NormalTok"/>
+        </w:rPr>
+        <w:t xml:space="preserve"> </w:t>
+      </w:r>
+      <w:r>
+        <w:rPr>
+          <w:rStyle w:val="DataTypeTok"/>
+        </w:rPr>
+        <w:t xml:space="preserve">allin=</w:t>
+      </w:r>
+      <w:r>
+        <w:rPr>
+          <w:rStyle w:val="KeywordTok"/>
+        </w:rPr>
+        <w:t xml:space="preserve">predict</w:t>
+      </w:r>
+      <w:r>
+        <w:rPr>
+          <w:rStyle w:val="NormalTok"/>
+        </w:rPr>
+        <w:t xml:space="preserve">(allin,titanic_train_c),</w:t>
+      </w:r>
+      <w:r>
+        <w:br w:type="textWrapping"/>
+      </w:r>
+      <w:r>
+        <w:rPr>
+          <w:rStyle w:val="NormalTok"/>
+        </w:rPr>
+        <w:t xml:space="preserve"> </w:t>
+      </w:r>
+      <w:r>
+        <w:rPr>
+          <w:rStyle w:val="NormalTok"/>
+        </w:rPr>
+        <w:t xml:space="preserve"> </w:t>
+      </w:r>
+      <w:r>
+        <w:rPr>
+          <w:rStyle w:val="DataTypeTok"/>
+        </w:rPr>
+        <w:t xml:space="preserve">simple=</w:t>
+      </w:r>
+      <w:r>
+        <w:rPr>
+          <w:rStyle w:val="KeywordTok"/>
+        </w:rPr>
+        <w:t xml:space="preserve">predict</w:t>
+      </w:r>
+      <w:r>
+        <w:rPr>
+          <w:rStyle w:val="NormalTok"/>
+        </w:rPr>
+        <w:t xml:space="preserve">(simple,titanic_train_c),</w:t>
+      </w:r>
+      <w:r>
+        <w:br w:type="textWrapping"/>
+      </w:r>
+      <w:r>
+        <w:rPr>
+          <w:rStyle w:val="NormalTok"/>
+        </w:rPr>
+        <w:t xml:space="preserve"> </w:t>
+      </w:r>
+      <w:r>
+        <w:rPr>
+          <w:rStyle w:val="NormalTok"/>
+        </w:rPr>
+        <w:t xml:space="preserve"> </w:t>
+      </w:r>
+      <w:r>
+        <w:rPr>
+          <w:rStyle w:val="DataTypeTok"/>
+        </w:rPr>
+        <w:t xml:space="preserve">net=</w:t>
+      </w:r>
+      <w:r>
+        <w:rPr>
+          <w:rStyle w:val="KeywordTok"/>
+        </w:rPr>
+        <w:t xml:space="preserve">predict</w:t>
+      </w:r>
+      <w:r>
+        <w:rPr>
+          <w:rStyle w:val="NormalTok"/>
+        </w:rPr>
+        <w:t xml:space="preserve">(net,titanic_train_c),</w:t>
+      </w:r>
+      <w:r>
+        <w:br w:type="textWrapping"/>
+      </w:r>
+      <w:r>
+        <w:rPr>
+          <w:rStyle w:val="NormalTok"/>
+        </w:rPr>
+        <w:t xml:space="preserve"> </w:t>
+      </w:r>
+      <w:r>
+        <w:rPr>
+          <w:rStyle w:val="NormalTok"/>
+        </w:rPr>
+        <w:t xml:space="preserve"> </w:t>
+      </w:r>
+      <w:r>
+        <w:rPr>
+          <w:rStyle w:val="DataTypeTok"/>
+        </w:rPr>
+        <w:t xml:space="preserve">boosted=</w:t>
+      </w:r>
+      <w:r>
+        <w:rPr>
+          <w:rStyle w:val="KeywordTok"/>
+        </w:rPr>
+        <w:t xml:space="preserve">predict</w:t>
+      </w:r>
+      <w:r>
+        <w:rPr>
+          <w:rStyle w:val="NormalTok"/>
+        </w:rPr>
+        <w:t xml:space="preserve">(boosted,titanic_train_c),</w:t>
+      </w:r>
+      <w:r>
+        <w:br w:type="textWrapping"/>
+      </w:r>
+      <w:r>
+        <w:rPr>
+          <w:rStyle w:val="NormalTok"/>
+        </w:rPr>
+        <w:t xml:space="preserve"> </w:t>
+      </w:r>
+      <w:r>
+        <w:rPr>
+          <w:rStyle w:val="NormalTok"/>
+        </w:rPr>
+        <w:t xml:space="preserve"> </w:t>
+      </w:r>
+      <w:r>
+        <w:rPr>
+          <w:rStyle w:val="DataTypeTok"/>
+        </w:rPr>
+        <w:t xml:space="preserve">allinval=</w:t>
+      </w:r>
+      <w:r>
+        <w:rPr>
+          <w:rStyle w:val="KeywordTok"/>
+        </w:rPr>
+        <w:t xml:space="preserve">predict</w:t>
+      </w:r>
+      <w:r>
+        <w:rPr>
+          <w:rStyle w:val="NormalTok"/>
+        </w:rPr>
+        <w:t xml:space="preserve">(allin,titanic_train_c,</w:t>
+      </w:r>
+      <w:r>
+        <w:rPr>
+          <w:rStyle w:val="DataTypeTok"/>
+        </w:rPr>
+        <w:t xml:space="preserve">type =</w:t>
+      </w:r>
+      <w:r>
+        <w:rPr>
+          <w:rStyle w:val="NormalTok"/>
+        </w:rPr>
+        <w:t xml:space="preserve"> </w:t>
+      </w:r>
+      <w:r>
+        <w:rPr>
+          <w:rStyle w:val="StringTok"/>
+        </w:rPr>
+        <w:t xml:space="preserve">"prob"</w:t>
+      </w:r>
+      <w:r>
+        <w:rPr>
+          <w:rStyle w:val="NormalTok"/>
+        </w:rPr>
+        <w:t xml:space="preserve">),</w:t>
+      </w:r>
+      <w:r>
+        <w:br w:type="textWrapping"/>
+      </w:r>
+      <w:r>
+        <w:rPr>
+          <w:rStyle w:val="NormalTok"/>
+        </w:rPr>
+        <w:t xml:space="preserve"> </w:t>
+      </w:r>
+      <w:r>
+        <w:rPr>
+          <w:rStyle w:val="NormalTok"/>
+        </w:rPr>
+        <w:t xml:space="preserve"> </w:t>
+      </w:r>
+      <w:r>
+        <w:rPr>
+          <w:rStyle w:val="DataTypeTok"/>
+        </w:rPr>
+        <w:t xml:space="preserve">simpleval=</w:t>
+      </w:r>
+      <w:r>
+        <w:rPr>
+          <w:rStyle w:val="KeywordTok"/>
+        </w:rPr>
+        <w:t xml:space="preserve">predict</w:t>
+      </w:r>
+      <w:r>
+        <w:rPr>
+          <w:rStyle w:val="NormalTok"/>
+        </w:rPr>
+        <w:t xml:space="preserve">(simple,titanic_train_c,</w:t>
+      </w:r>
+      <w:r>
+        <w:rPr>
+          <w:rStyle w:val="DataTypeTok"/>
+        </w:rPr>
+        <w:t xml:space="preserve">type =</w:t>
+      </w:r>
+      <w:r>
+        <w:rPr>
+          <w:rStyle w:val="NormalTok"/>
+        </w:rPr>
+        <w:t xml:space="preserve"> </w:t>
+      </w:r>
+      <w:r>
+        <w:rPr>
+          <w:rStyle w:val="StringTok"/>
+        </w:rPr>
+        <w:t xml:space="preserve">"prob"</w:t>
+      </w:r>
+      <w:r>
+        <w:rPr>
+          <w:rStyle w:val="NormalTok"/>
+        </w:rPr>
+        <w:t xml:space="preserve">),</w:t>
+      </w:r>
+      <w:r>
+        <w:br w:type="textWrapping"/>
+      </w:r>
+      <w:r>
+        <w:rPr>
+          <w:rStyle w:val="NormalTok"/>
+        </w:rPr>
+        <w:t xml:space="preserve"> </w:t>
+      </w:r>
+      <w:r>
+        <w:rPr>
+          <w:rStyle w:val="NormalTok"/>
+        </w:rPr>
+        <w:t xml:space="preserve"> </w:t>
+      </w:r>
+      <w:r>
+        <w:rPr>
+          <w:rStyle w:val="DataTypeTok"/>
+        </w:rPr>
+        <w:t xml:space="preserve">netval=</w:t>
+      </w:r>
+      <w:r>
+        <w:rPr>
+          <w:rStyle w:val="KeywordTok"/>
+        </w:rPr>
+        <w:t xml:space="preserve">predict</w:t>
+      </w:r>
+      <w:r>
+        <w:rPr>
+          <w:rStyle w:val="NormalTok"/>
+        </w:rPr>
+        <w:t xml:space="preserve">(net,titanic_train_c,</w:t>
+      </w:r>
+      <w:r>
+        <w:rPr>
+          <w:rStyle w:val="DataTypeTok"/>
+        </w:rPr>
+        <w:t xml:space="preserve">type =</w:t>
+      </w:r>
+      <w:r>
+        <w:rPr>
+          <w:rStyle w:val="NormalTok"/>
+        </w:rPr>
+        <w:t xml:space="preserve"> </w:t>
+      </w:r>
+      <w:r>
+        <w:rPr>
+          <w:rStyle w:val="StringTok"/>
+        </w:rPr>
+        <w:t xml:space="preserve">"prob"</w:t>
+      </w:r>
+      <w:r>
+        <w:rPr>
+          <w:rStyle w:val="NormalTok"/>
+        </w:rPr>
+        <w:t xml:space="preserve">),</w:t>
+      </w:r>
+      <w:r>
+        <w:br w:type="textWrapping"/>
+      </w:r>
+      <w:r>
+        <w:rPr>
+          <w:rStyle w:val="NormalTok"/>
+        </w:rPr>
+        <w:t xml:space="preserve"> </w:t>
+      </w:r>
+      <w:r>
+        <w:rPr>
+          <w:rStyle w:val="NormalTok"/>
+        </w:rPr>
+        <w:t xml:space="preserve"> </w:t>
+      </w:r>
+      <w:r>
+        <w:rPr>
+          <w:rStyle w:val="DataTypeTok"/>
+        </w:rPr>
+        <w:t xml:space="preserve">boostedval=</w:t>
+      </w:r>
+      <w:r>
+        <w:rPr>
+          <w:rStyle w:val="KeywordTok"/>
+        </w:rPr>
+        <w:t xml:space="preserve">predict</w:t>
+      </w:r>
+      <w:r>
+        <w:rPr>
+          <w:rStyle w:val="NormalTok"/>
+        </w:rPr>
+        <w:t xml:space="preserve">(boosted,titanic_train_c,</w:t>
+      </w:r>
+      <w:r>
+        <w:rPr>
+          <w:rStyle w:val="DataTypeTok"/>
+        </w:rPr>
+        <w:t xml:space="preserve">type =</w:t>
+      </w:r>
+      <w:r>
+        <w:rPr>
+          <w:rStyle w:val="NormalTok"/>
+        </w:rPr>
+        <w:t xml:space="preserve"> </w:t>
+      </w:r>
+      <w:r>
+        <w:rPr>
+          <w:rStyle w:val="StringTok"/>
+        </w:rPr>
+        <w:t xml:space="preserve">"prob"</w:t>
+      </w:r>
+      <w:r>
+        <w:rPr>
+          <w:rStyle w:val="NormalTok"/>
+        </w:rPr>
+        <w:t xml:space="preserve">)</w:t>
+      </w:r>
+      <w:r>
+        <w:br w:type="textWrapping"/>
+      </w:r>
+      <w:r>
+        <w:rPr>
+          <w:rStyle w:val="NormalTok"/>
+        </w:rPr>
+        <w:t xml:space="preserve">)</w:t>
+      </w:r>
+      <w:r>
+        <w:br w:type="textWrapping"/>
+      </w:r>
+      <w:r>
+        <w:br w:type="textWrapping"/>
+      </w:r>
+      <w:r>
+        <w:rPr>
+          <w:rStyle w:val="NormalTok"/>
+        </w:rPr>
+        <w:t xml:space="preserve">titanic_test_c_na&lt;-</w:t>
+      </w:r>
+      <w:r>
+        <w:rPr>
+          <w:rStyle w:val="KeywordTok"/>
+        </w:rPr>
+        <w:t xml:space="preserve">na.omit</w:t>
+      </w:r>
+      <w:r>
+        <w:rPr>
+          <w:rStyle w:val="NormalTok"/>
+        </w:rPr>
+        <w:t xml:space="preserve">(titanic_test_c)</w:t>
+      </w:r>
+      <w:r>
+        <w:br w:type="textWrapping"/>
+      </w:r>
+      <w:r>
+        <w:rPr>
+          <w:rStyle w:val="NormalTok"/>
+        </w:rPr>
+        <w:t xml:space="preserve">testres&lt;-</w:t>
+      </w:r>
+      <w:r>
+        <w:rPr>
+          <w:rStyle w:val="KeywordTok"/>
+        </w:rPr>
+        <w:t xml:space="preserve">data.frame</w:t>
+      </w:r>
+      <w:r>
+        <w:rPr>
+          <w:rStyle w:val="NormalTok"/>
+        </w:rPr>
+        <w:t xml:space="preserve">(</w:t>
+      </w:r>
+      <w:r>
+        <w:br w:type="textWrapping"/>
+      </w:r>
+      <w:r>
+        <w:rPr>
+          <w:rStyle w:val="NormalTok"/>
+        </w:rPr>
+        <w:t xml:space="preserve"> </w:t>
+      </w:r>
+      <w:r>
+        <w:rPr>
+          <w:rStyle w:val="NormalTok"/>
+        </w:rPr>
+        <w:t xml:space="preserve"> </w:t>
+      </w:r>
+      <w:r>
+        <w:rPr>
+          <w:rStyle w:val="DataTypeTok"/>
+        </w:rPr>
+        <w:t xml:space="preserve">actual=</w:t>
+      </w:r>
+      <w:r>
+        <w:rPr>
+          <w:rStyle w:val="NormalTok"/>
+        </w:rPr>
+        <w:t xml:space="preserve">titanic_test_c_na$survived,</w:t>
+      </w:r>
+      <w:r>
+        <w:br w:type="textWrapping"/>
+      </w:r>
+      <w:r>
+        <w:rPr>
+          <w:rStyle w:val="NormalTok"/>
+        </w:rPr>
+        <w:t xml:space="preserve"> </w:t>
+      </w:r>
+      <w:r>
+        <w:rPr>
+          <w:rStyle w:val="NormalTok"/>
+        </w:rPr>
+        <w:t xml:space="preserve"> </w:t>
+      </w:r>
+      <w:r>
+        <w:rPr>
+          <w:rStyle w:val="DataTypeTok"/>
+        </w:rPr>
+        <w:t xml:space="preserve">allin=</w:t>
+      </w:r>
+      <w:r>
+        <w:rPr>
+          <w:rStyle w:val="KeywordTok"/>
+        </w:rPr>
+        <w:t xml:space="preserve">predict</w:t>
+      </w:r>
+      <w:r>
+        <w:rPr>
+          <w:rStyle w:val="NormalTok"/>
+        </w:rPr>
+        <w:t xml:space="preserve">(allin,titanic_test_c_na),</w:t>
+      </w:r>
+      <w:r>
+        <w:br w:type="textWrapping"/>
+      </w:r>
+      <w:r>
+        <w:rPr>
+          <w:rStyle w:val="NormalTok"/>
+        </w:rPr>
+        <w:t xml:space="preserve"> </w:t>
+      </w:r>
+      <w:r>
+        <w:rPr>
+          <w:rStyle w:val="NormalTok"/>
+        </w:rPr>
+        <w:t xml:space="preserve"> </w:t>
+      </w:r>
+      <w:r>
+        <w:rPr>
+          <w:rStyle w:val="DataTypeTok"/>
+        </w:rPr>
+        <w:t xml:space="preserve">simple=</w:t>
+      </w:r>
+      <w:r>
+        <w:rPr>
+          <w:rStyle w:val="KeywordTok"/>
+        </w:rPr>
+        <w:t xml:space="preserve">predict</w:t>
+      </w:r>
+      <w:r>
+        <w:rPr>
+          <w:rStyle w:val="NormalTok"/>
+        </w:rPr>
+        <w:t xml:space="preserve">(simple,titanic_test_c_na),</w:t>
+      </w:r>
+      <w:r>
+        <w:br w:type="textWrapping"/>
+      </w:r>
+      <w:r>
+        <w:rPr>
+          <w:rStyle w:val="NormalTok"/>
+        </w:rPr>
+        <w:t xml:space="preserve"> </w:t>
+      </w:r>
+      <w:r>
+        <w:rPr>
+          <w:rStyle w:val="NormalTok"/>
+        </w:rPr>
+        <w:t xml:space="preserve"> </w:t>
+      </w:r>
+      <w:r>
+        <w:rPr>
+          <w:rStyle w:val="DataTypeTok"/>
+        </w:rPr>
+        <w:t xml:space="preserve">net=</w:t>
+      </w:r>
+      <w:r>
+        <w:rPr>
+          <w:rStyle w:val="KeywordTok"/>
+        </w:rPr>
+        <w:t xml:space="preserve">predict</w:t>
+      </w:r>
+      <w:r>
+        <w:rPr>
+          <w:rStyle w:val="NormalTok"/>
+        </w:rPr>
+        <w:t xml:space="preserve">(net,titanic_test_c_na),</w:t>
+      </w:r>
+      <w:r>
+        <w:br w:type="textWrapping"/>
+      </w:r>
+      <w:r>
+        <w:rPr>
+          <w:rStyle w:val="NormalTok"/>
+        </w:rPr>
+        <w:t xml:space="preserve"> </w:t>
+      </w:r>
+      <w:r>
+        <w:rPr>
+          <w:rStyle w:val="NormalTok"/>
+        </w:rPr>
+        <w:t xml:space="preserve"> </w:t>
+      </w:r>
+      <w:r>
+        <w:rPr>
+          <w:rStyle w:val="DataTypeTok"/>
+        </w:rPr>
+        <w:t xml:space="preserve">boosted=</w:t>
+      </w:r>
+      <w:r>
+        <w:rPr>
+          <w:rStyle w:val="KeywordTok"/>
+        </w:rPr>
+        <w:t xml:space="preserve">predict</w:t>
+      </w:r>
+      <w:r>
+        <w:rPr>
+          <w:rStyle w:val="NormalTok"/>
+        </w:rPr>
+        <w:t xml:space="preserve">(boosted,titanic_test_c_na),</w:t>
+      </w:r>
+      <w:r>
+        <w:br w:type="textWrapping"/>
+      </w:r>
+      <w:r>
+        <w:rPr>
+          <w:rStyle w:val="NormalTok"/>
+        </w:rPr>
+        <w:t xml:space="preserve"> </w:t>
+      </w:r>
+      <w:r>
+        <w:rPr>
+          <w:rStyle w:val="NormalTok"/>
+        </w:rPr>
+        <w:t xml:space="preserve"> </w:t>
+      </w:r>
+      <w:r>
+        <w:rPr>
+          <w:rStyle w:val="DataTypeTok"/>
+        </w:rPr>
+        <w:t xml:space="preserve">allinval=</w:t>
+      </w:r>
+      <w:r>
+        <w:rPr>
+          <w:rStyle w:val="KeywordTok"/>
+        </w:rPr>
+        <w:t xml:space="preserve">predict</w:t>
+      </w:r>
+      <w:r>
+        <w:rPr>
+          <w:rStyle w:val="NormalTok"/>
+        </w:rPr>
+        <w:t xml:space="preserve">(allin,titanic_test_c_na,</w:t>
+      </w:r>
+      <w:r>
+        <w:rPr>
+          <w:rStyle w:val="DataTypeTok"/>
+        </w:rPr>
+        <w:t xml:space="preserve">type =</w:t>
+      </w:r>
+      <w:r>
+        <w:rPr>
+          <w:rStyle w:val="NormalTok"/>
+        </w:rPr>
+        <w:t xml:space="preserve"> </w:t>
+      </w:r>
+      <w:r>
+        <w:rPr>
+          <w:rStyle w:val="StringTok"/>
+        </w:rPr>
+        <w:t xml:space="preserve">"prob"</w:t>
+      </w:r>
+      <w:r>
+        <w:rPr>
+          <w:rStyle w:val="NormalTok"/>
+        </w:rPr>
+        <w:t xml:space="preserve">),</w:t>
+      </w:r>
+      <w:r>
+        <w:br w:type="textWrapping"/>
+      </w:r>
+      <w:r>
+        <w:rPr>
+          <w:rStyle w:val="NormalTok"/>
+        </w:rPr>
+        <w:t xml:space="preserve"> </w:t>
+      </w:r>
+      <w:r>
+        <w:rPr>
+          <w:rStyle w:val="NormalTok"/>
+        </w:rPr>
+        <w:t xml:space="preserve"> </w:t>
+      </w:r>
+      <w:r>
+        <w:rPr>
+          <w:rStyle w:val="DataTypeTok"/>
+        </w:rPr>
+        <w:t xml:space="preserve">simpleval=</w:t>
+      </w:r>
+      <w:r>
+        <w:rPr>
+          <w:rStyle w:val="KeywordTok"/>
+        </w:rPr>
+        <w:t xml:space="preserve">predict</w:t>
+      </w:r>
+      <w:r>
+        <w:rPr>
+          <w:rStyle w:val="NormalTok"/>
+        </w:rPr>
+        <w:t xml:space="preserve">(simple,titanic_test_c_na,</w:t>
+      </w:r>
+      <w:r>
+        <w:rPr>
+          <w:rStyle w:val="DataTypeTok"/>
+        </w:rPr>
+        <w:t xml:space="preserve">type =</w:t>
+      </w:r>
+      <w:r>
+        <w:rPr>
+          <w:rStyle w:val="NormalTok"/>
+        </w:rPr>
+        <w:t xml:space="preserve"> </w:t>
+      </w:r>
+      <w:r>
+        <w:rPr>
+          <w:rStyle w:val="StringTok"/>
+        </w:rPr>
+        <w:t xml:space="preserve">"prob"</w:t>
+      </w:r>
+      <w:r>
+        <w:rPr>
+          <w:rStyle w:val="NormalTok"/>
+        </w:rPr>
+        <w:t xml:space="preserve">),</w:t>
+      </w:r>
+      <w:r>
+        <w:br w:type="textWrapping"/>
+      </w:r>
+      <w:r>
+        <w:rPr>
+          <w:rStyle w:val="NormalTok"/>
+        </w:rPr>
+        <w:t xml:space="preserve"> </w:t>
+      </w:r>
+      <w:r>
+        <w:rPr>
+          <w:rStyle w:val="NormalTok"/>
+        </w:rPr>
+        <w:t xml:space="preserve"> </w:t>
+      </w:r>
+      <w:r>
+        <w:rPr>
+          <w:rStyle w:val="DataTypeTok"/>
+        </w:rPr>
+        <w:t xml:space="preserve">netval=</w:t>
+      </w:r>
+      <w:r>
+        <w:rPr>
+          <w:rStyle w:val="KeywordTok"/>
+        </w:rPr>
+        <w:t xml:space="preserve">predict</w:t>
+      </w:r>
+      <w:r>
+        <w:rPr>
+          <w:rStyle w:val="NormalTok"/>
+        </w:rPr>
+        <w:t xml:space="preserve">(net,titanic_test_c_na,</w:t>
+      </w:r>
+      <w:r>
+        <w:rPr>
+          <w:rStyle w:val="DataTypeTok"/>
+        </w:rPr>
+        <w:t xml:space="preserve">type =</w:t>
+      </w:r>
+      <w:r>
+        <w:rPr>
+          <w:rStyle w:val="NormalTok"/>
+        </w:rPr>
+        <w:t xml:space="preserve"> </w:t>
+      </w:r>
+      <w:r>
+        <w:rPr>
+          <w:rStyle w:val="StringTok"/>
+        </w:rPr>
+        <w:t xml:space="preserve">"prob"</w:t>
+      </w:r>
+      <w:r>
+        <w:rPr>
+          <w:rStyle w:val="NormalTok"/>
+        </w:rPr>
+        <w:t xml:space="preserve">),</w:t>
+      </w:r>
+      <w:r>
+        <w:br w:type="textWrapping"/>
+      </w:r>
+      <w:r>
+        <w:rPr>
+          <w:rStyle w:val="NormalTok"/>
+        </w:rPr>
+        <w:t xml:space="preserve"> </w:t>
+      </w:r>
+      <w:r>
+        <w:rPr>
+          <w:rStyle w:val="NormalTok"/>
+        </w:rPr>
+        <w:t xml:space="preserve"> </w:t>
+      </w:r>
+      <w:r>
+        <w:rPr>
+          <w:rStyle w:val="DataTypeTok"/>
+        </w:rPr>
+        <w:t xml:space="preserve">boostedval=</w:t>
+      </w:r>
+      <w:r>
+        <w:rPr>
+          <w:rStyle w:val="KeywordTok"/>
+        </w:rPr>
+        <w:t xml:space="preserve">predict</w:t>
+      </w:r>
+      <w:r>
+        <w:rPr>
+          <w:rStyle w:val="NormalTok"/>
+        </w:rPr>
+        <w:t xml:space="preserve">(boosted,titanic_test_c_na,</w:t>
+      </w:r>
+      <w:r>
+        <w:rPr>
+          <w:rStyle w:val="DataTypeTok"/>
+        </w:rPr>
+        <w:t xml:space="preserve">type =</w:t>
+      </w:r>
+      <w:r>
+        <w:rPr>
+          <w:rStyle w:val="NormalTok"/>
+        </w:rPr>
+        <w:t xml:space="preserve"> </w:t>
+      </w:r>
+      <w:r>
+        <w:rPr>
+          <w:rStyle w:val="StringTok"/>
+        </w:rPr>
+        <w:t xml:space="preserve">"prob"</w:t>
+      </w:r>
+      <w:r>
+        <w:rPr>
+          <w:rStyle w:val="NormalTok"/>
+        </w:rPr>
+        <w:t xml:space="preserve">)</w:t>
+      </w:r>
+      <w:r>
+        <w:br w:type="textWrapping"/>
+      </w:r>
+      <w:r>
+        <w:rPr>
+          <w:rStyle w:val="NormalTok"/>
+        </w:rPr>
+        <w:t xml:space="preserve">)</w:t>
+      </w:r>
+    </w:p>
+    <w:p>
+      <w:pPr>
+        <w:pStyle w:val="Heading2"/>
+      </w:pPr>
+      <w:bookmarkStart w:id="53" w:name="confusion-matrices"/>
+      <w:bookmarkEnd w:id="53"/>
+      <w:r>
+        <w:t xml:space="preserve">Confusion Matrices</w:t>
+      </w:r>
+    </w:p>
+    <w:p>
+      <w:pPr>
+        <w:pStyle w:val="Heading3"/>
+      </w:pPr>
+      <w:bookmarkStart w:id="54" w:name="allin"/>
+      <w:bookmarkEnd w:id="54"/>
+      <w:r>
+        <w:t xml:space="preserve">allin</w:t>
+      </w:r>
+    </w:p>
+    <w:p>
+      <w:pPr>
+        <w:pStyle w:val="SourceCode"/>
+      </w:pPr>
+      <w:r>
+        <w:rPr>
+          <w:rStyle w:val="KeywordTok"/>
+        </w:rPr>
+        <w:t xml:space="preserve">confusionMatrix</w:t>
+      </w:r>
+      <w:r>
+        <w:rPr>
+          <w:rStyle w:val="NormalTok"/>
+        </w:rPr>
+        <w:t xml:space="preserve">(trainres$actual, trainres$allin)</w:t>
+      </w:r>
+    </w:p>
+    <w:p>
+      <w:pPr>
+        <w:pStyle w:val="SourceCode"/>
+      </w:pPr>
+      <w:r>
+        <w:rPr>
+          <w:rStyle w:val="VerbatimChar"/>
+        </w:rPr>
+        <w:t xml:space="preserve">## Confusion Matrix and Statistics</w:t>
+      </w:r>
+      <w:r>
+        <w:br w:type="textWrapping"/>
+      </w:r>
+      <w:r>
+        <w:rPr>
+          <w:rStyle w:val="VerbatimChar"/>
+        </w:rPr>
+        <w:t xml:space="preserve">## </w:t>
+      </w:r>
+      <w:r>
+        <w:br w:type="textWrapping"/>
+      </w:r>
+      <w:r>
+        <w:rPr>
+          <w:rStyle w:val="VerbatimChar"/>
+        </w:rPr>
+        <w:t xml:space="preserve">##           Reference</w:t>
+      </w:r>
+      <w:r>
+        <w:br w:type="textWrapping"/>
+      </w:r>
+      <w:r>
+        <w:rPr>
+          <w:rStyle w:val="VerbatimChar"/>
+        </w:rPr>
+        <w:t xml:space="preserve">## Prediction Died Survived</w:t>
+      </w:r>
+      <w:r>
+        <w:br w:type="textWrapping"/>
+      </w:r>
+      <w:r>
+        <w:rPr>
+          <w:rStyle w:val="VerbatimChar"/>
+        </w:rPr>
+        <w:t xml:space="preserve">##   Died      481       87</w:t>
+      </w:r>
+      <w:r>
+        <w:br w:type="textWrapping"/>
+      </w:r>
+      <w:r>
+        <w:rPr>
+          <w:rStyle w:val="VerbatimChar"/>
+        </w:rPr>
+        <w:t xml:space="preserve">##   Survived   91      258</w:t>
+      </w:r>
+      <w:r>
+        <w:br w:type="textWrapping"/>
+      </w:r>
+      <w:r>
+        <w:rPr>
+          <w:rStyle w:val="VerbatimChar"/>
+        </w:rPr>
+        <w:t xml:space="preserve">##                                              </w:t>
+      </w:r>
+      <w:r>
+        <w:br w:type="textWrapping"/>
+      </w:r>
+      <w:r>
+        <w:rPr>
+          <w:rStyle w:val="VerbatimChar"/>
+        </w:rPr>
+        <w:t xml:space="preserve">##                Accuracy : 0.8059             </w:t>
+      </w:r>
+      <w:r>
+        <w:br w:type="textWrapping"/>
+      </w:r>
+      <w:r>
+        <w:rPr>
+          <w:rStyle w:val="VerbatimChar"/>
+        </w:rPr>
+        <w:t xml:space="preserve">##                  95% CI : (0.7788, 0.831)    </w:t>
+      </w:r>
+      <w:r>
+        <w:br w:type="textWrapping"/>
+      </w:r>
+      <w:r>
+        <w:rPr>
+          <w:rStyle w:val="VerbatimChar"/>
+        </w:rPr>
+        <w:t xml:space="preserve">##     No Information Rate : 0.6238             </w:t>
+      </w:r>
+      <w:r>
+        <w:br w:type="textWrapping"/>
+      </w:r>
+      <w:r>
+        <w:rPr>
+          <w:rStyle w:val="VerbatimChar"/>
+        </w:rPr>
+        <w:t xml:space="preserve">##     P-Value [Acc &gt; NIR] : &lt;0.0000000000000002</w:t>
+      </w:r>
+      <w:r>
+        <w:br w:type="textWrapping"/>
+      </w:r>
+      <w:r>
+        <w:rPr>
+          <w:rStyle w:val="VerbatimChar"/>
+        </w:rPr>
+        <w:t xml:space="preserve">##                                              </w:t>
+      </w:r>
+      <w:r>
+        <w:br w:type="textWrapping"/>
+      </w:r>
+      <w:r>
+        <w:rPr>
+          <w:rStyle w:val="VerbatimChar"/>
+        </w:rPr>
+        <w:t xml:space="preserve">##                   Kappa : 0.5874             </w:t>
+      </w:r>
+      <w:r>
+        <w:br w:type="textWrapping"/>
+      </w:r>
+      <w:r>
+        <w:rPr>
+          <w:rStyle w:val="VerbatimChar"/>
+        </w:rPr>
+        <w:t xml:space="preserve">##  Mcnemar's Test P-Value : 0.8221             </w:t>
+      </w:r>
+      <w:r>
+        <w:br w:type="textWrapping"/>
+      </w:r>
+      <w:r>
+        <w:rPr>
+          <w:rStyle w:val="VerbatimChar"/>
+        </w:rPr>
+        <w:t xml:space="preserve">##                                              </w:t>
+      </w:r>
+      <w:r>
+        <w:br w:type="textWrapping"/>
+      </w:r>
+      <w:r>
+        <w:rPr>
+          <w:rStyle w:val="VerbatimChar"/>
+        </w:rPr>
+        <w:t xml:space="preserve">##             Sensitivity : 0.8409             </w:t>
+      </w:r>
+      <w:r>
+        <w:br w:type="textWrapping"/>
+      </w:r>
+      <w:r>
+        <w:rPr>
+          <w:rStyle w:val="VerbatimChar"/>
+        </w:rPr>
+        <w:t xml:space="preserve">##             Specificity : 0.7478             </w:t>
+      </w:r>
+      <w:r>
+        <w:br w:type="textWrapping"/>
+      </w:r>
+      <w:r>
+        <w:rPr>
+          <w:rStyle w:val="VerbatimChar"/>
+        </w:rPr>
+        <w:t xml:space="preserve">##          Pos Pred Value : 0.8468             </w:t>
+      </w:r>
+      <w:r>
+        <w:br w:type="textWrapping"/>
+      </w:r>
+      <w:r>
+        <w:rPr>
+          <w:rStyle w:val="VerbatimChar"/>
+        </w:rPr>
+        <w:t xml:space="preserve">##          Neg Pred Value : 0.7393             </w:t>
+      </w:r>
+      <w:r>
+        <w:br w:type="textWrapping"/>
+      </w:r>
+      <w:r>
+        <w:rPr>
+          <w:rStyle w:val="VerbatimChar"/>
+        </w:rPr>
+        <w:t xml:space="preserve">##              Prevalence : 0.6238             </w:t>
+      </w:r>
+      <w:r>
+        <w:br w:type="textWrapping"/>
+      </w:r>
+      <w:r>
+        <w:rPr>
+          <w:rStyle w:val="VerbatimChar"/>
+        </w:rPr>
+        <w:t xml:space="preserve">##          Detection Rate : 0.5245             </w:t>
+      </w:r>
+      <w:r>
+        <w:br w:type="textWrapping"/>
+      </w:r>
+      <w:r>
+        <w:rPr>
+          <w:rStyle w:val="VerbatimChar"/>
+        </w:rPr>
+        <w:t xml:space="preserve">##    Detection Prevalence : 0.6194             </w:t>
+      </w:r>
+      <w:r>
+        <w:br w:type="textWrapping"/>
+      </w:r>
+      <w:r>
+        <w:rPr>
+          <w:rStyle w:val="VerbatimChar"/>
+        </w:rPr>
+        <w:t xml:space="preserve">##       Balanced Accuracy : 0.7944             </w:t>
+      </w:r>
+      <w:r>
+        <w:br w:type="textWrapping"/>
+      </w:r>
+      <w:r>
+        <w:rPr>
+          <w:rStyle w:val="VerbatimChar"/>
+        </w:rPr>
+        <w:t xml:space="preserve">##                                              </w:t>
+      </w:r>
+      <w:r>
+        <w:br w:type="textWrapping"/>
+      </w:r>
+      <w:r>
+        <w:rPr>
+          <w:rStyle w:val="VerbatimChar"/>
+        </w:rPr>
+        <w:t xml:space="preserve">##        'Positive' Class : Died               </w:t>
+      </w:r>
+      <w:r>
+        <w:br w:type="textWrapping"/>
+      </w:r>
+      <w:r>
+        <w:rPr>
+          <w:rStyle w:val="VerbatimChar"/>
+        </w:rPr>
+        <w:t xml:space="preserve">## </w:t>
+      </w:r>
+    </w:p>
+    <w:p>
+      <w:pPr>
+        <w:pStyle w:val="SourceCode"/>
+      </w:pPr>
+      <w:r>
+        <w:rPr>
+          <w:rStyle w:val="KeywordTok"/>
+        </w:rPr>
+        <w:t xml:space="preserve">confusionMatrix</w:t>
+      </w:r>
+      <w:r>
+        <w:rPr>
+          <w:rStyle w:val="NormalTok"/>
+        </w:rPr>
+        <w:t xml:space="preserve">(testres$actual, testres$allin)</w:t>
+      </w:r>
+    </w:p>
+    <w:p>
+      <w:pPr>
+        <w:pStyle w:val="SourceCode"/>
+      </w:pPr>
+      <w:r>
+        <w:rPr>
+          <w:rStyle w:val="VerbatimChar"/>
+        </w:rPr>
+        <w:t xml:space="preserve">## Confusion Matrix and Statistics</w:t>
+      </w:r>
+      <w:r>
+        <w:br w:type="textWrapping"/>
+      </w:r>
+      <w:r>
+        <w:rPr>
+          <w:rStyle w:val="VerbatimChar"/>
+        </w:rPr>
+        <w:t xml:space="preserve">## </w:t>
+      </w:r>
+      <w:r>
+        <w:br w:type="textWrapping"/>
+      </w:r>
+      <w:r>
+        <w:rPr>
+          <w:rStyle w:val="VerbatimChar"/>
+        </w:rPr>
+        <w:t xml:space="preserve">##           Reference</w:t>
+      </w:r>
+      <w:r>
+        <w:br w:type="textWrapping"/>
+      </w:r>
+      <w:r>
+        <w:rPr>
+          <w:rStyle w:val="VerbatimChar"/>
+        </w:rPr>
+        <w:t xml:space="preserve">## Prediction Died Survived</w:t>
+      </w:r>
+      <w:r>
+        <w:br w:type="textWrapping"/>
+      </w:r>
+      <w:r>
+        <w:rPr>
+          <w:rStyle w:val="VerbatimChar"/>
+        </w:rPr>
+        <w:t xml:space="preserve">##   Died      200       40</w:t>
+      </w:r>
+      <w:r>
+        <w:br w:type="textWrapping"/>
+      </w:r>
+      <w:r>
+        <w:rPr>
+          <w:rStyle w:val="VerbatimChar"/>
+        </w:rPr>
+        <w:t xml:space="preserve">##   Survived   43      106</w:t>
+      </w:r>
+      <w:r>
+        <w:br w:type="textWrapping"/>
+      </w:r>
+      <w:r>
+        <w:rPr>
+          <w:rStyle w:val="VerbatimChar"/>
+        </w:rPr>
+        <w:t xml:space="preserve">##                                            </w:t>
+      </w:r>
+      <w:r>
+        <w:br w:type="textWrapping"/>
+      </w:r>
+      <w:r>
+        <w:rPr>
+          <w:rStyle w:val="VerbatimChar"/>
+        </w:rPr>
+        <w:t xml:space="preserve">##                Accuracy : 0.7866           </w:t>
+      </w:r>
+      <w:r>
+        <w:br w:type="textWrapping"/>
+      </w:r>
+      <w:r>
+        <w:rPr>
+          <w:rStyle w:val="VerbatimChar"/>
+        </w:rPr>
+        <w:t xml:space="preserve">##                  95% CI : (0.7425, 0.8263) </w:t>
+      </w:r>
+      <w:r>
+        <w:br w:type="textWrapping"/>
+      </w:r>
+      <w:r>
+        <w:rPr>
+          <w:rStyle w:val="VerbatimChar"/>
+        </w:rPr>
+        <w:t xml:space="preserve">##     No Information Rate : 0.6247           </w:t>
+      </w:r>
+      <w:r>
+        <w:br w:type="textWrapping"/>
+      </w:r>
+      <w:r>
+        <w:rPr>
+          <w:rStyle w:val="VerbatimChar"/>
+        </w:rPr>
+        <w:t xml:space="preserve">##     P-Value [Acc &gt; NIR] : 0.000000000004688</w:t>
+      </w:r>
+      <w:r>
+        <w:br w:type="textWrapping"/>
+      </w:r>
+      <w:r>
+        <w:rPr>
+          <w:rStyle w:val="VerbatimChar"/>
+        </w:rPr>
+        <w:t xml:space="preserve">##                                            </w:t>
+      </w:r>
+      <w:r>
+        <w:br w:type="textWrapping"/>
+      </w:r>
+      <w:r>
+        <w:rPr>
+          <w:rStyle w:val="VerbatimChar"/>
+        </w:rPr>
+        <w:t xml:space="preserve">##                   Kappa : 0.5468           </w:t>
+      </w:r>
+      <w:r>
+        <w:br w:type="textWrapping"/>
+      </w:r>
+      <w:r>
+        <w:rPr>
+          <w:rStyle w:val="VerbatimChar"/>
+        </w:rPr>
+        <w:t xml:space="preserve">##  Mcnemar's Test P-Value : 0.8262           </w:t>
+      </w:r>
+      <w:r>
+        <w:br w:type="textWrapping"/>
+      </w:r>
+      <w:r>
+        <w:rPr>
+          <w:rStyle w:val="VerbatimChar"/>
+        </w:rPr>
+        <w:t xml:space="preserve">##                                            </w:t>
+      </w:r>
+      <w:r>
+        <w:br w:type="textWrapping"/>
+      </w:r>
+      <w:r>
+        <w:rPr>
+          <w:rStyle w:val="VerbatimChar"/>
+        </w:rPr>
+        <w:t xml:space="preserve">##             Sensitivity : 0.8230           </w:t>
+      </w:r>
+      <w:r>
+        <w:br w:type="textWrapping"/>
+      </w:r>
+      <w:r>
+        <w:rPr>
+          <w:rStyle w:val="VerbatimChar"/>
+        </w:rPr>
+        <w:t xml:space="preserve">##             Specificity : 0.7260           </w:t>
+      </w:r>
+      <w:r>
+        <w:br w:type="textWrapping"/>
+      </w:r>
+      <w:r>
+        <w:rPr>
+          <w:rStyle w:val="VerbatimChar"/>
+        </w:rPr>
+        <w:t xml:space="preserve">##          Pos Pred Value : 0.8333           </w:t>
+      </w:r>
+      <w:r>
+        <w:br w:type="textWrapping"/>
+      </w:r>
+      <w:r>
+        <w:rPr>
+          <w:rStyle w:val="VerbatimChar"/>
+        </w:rPr>
+        <w:t xml:space="preserve">##          Neg Pred Value : 0.7114           </w:t>
+      </w:r>
+      <w:r>
+        <w:br w:type="textWrapping"/>
+      </w:r>
+      <w:r>
+        <w:rPr>
+          <w:rStyle w:val="VerbatimChar"/>
+        </w:rPr>
+        <w:t xml:space="preserve">##              Prevalence : 0.6247           </w:t>
+      </w:r>
+      <w:r>
+        <w:br w:type="textWrapping"/>
+      </w:r>
+      <w:r>
+        <w:rPr>
+          <w:rStyle w:val="VerbatimChar"/>
+        </w:rPr>
+        <w:t xml:space="preserve">##          Detection Rate : 0.5141           </w:t>
+      </w:r>
+      <w:r>
+        <w:br w:type="textWrapping"/>
+      </w:r>
+      <w:r>
+        <w:rPr>
+          <w:rStyle w:val="VerbatimChar"/>
+        </w:rPr>
+        <w:t xml:space="preserve">##    Detection Prevalence : 0.6170           </w:t>
+      </w:r>
+      <w:r>
+        <w:br w:type="textWrapping"/>
+      </w:r>
+      <w:r>
+        <w:rPr>
+          <w:rStyle w:val="VerbatimChar"/>
+        </w:rPr>
+        <w:t xml:space="preserve">##       Balanced Accuracy : 0.7745           </w:t>
+      </w:r>
+      <w:r>
+        <w:br w:type="textWrapping"/>
+      </w:r>
+      <w:r>
+        <w:rPr>
+          <w:rStyle w:val="VerbatimChar"/>
+        </w:rPr>
+        <w:t xml:space="preserve">##                                            </w:t>
+      </w:r>
+      <w:r>
+        <w:br w:type="textWrapping"/>
+      </w:r>
+      <w:r>
+        <w:rPr>
+          <w:rStyle w:val="VerbatimChar"/>
+        </w:rPr>
+        <w:t xml:space="preserve">##        'Positive' Class : Died             </w:t>
+      </w:r>
+      <w:r>
+        <w:br w:type="textWrapping"/>
+      </w:r>
+      <w:r>
+        <w:rPr>
+          <w:rStyle w:val="VerbatimChar"/>
+        </w:rPr>
+        <w:t xml:space="preserve">## </w:t>
+      </w:r>
+    </w:p>
+    <w:p>
+      <w:pPr>
+        <w:pStyle w:val="Heading3"/>
+      </w:pPr>
+      <w:bookmarkStart w:id="55" w:name="simple-1"/>
+      <w:bookmarkEnd w:id="55"/>
+      <w:r>
+        <w:t xml:space="preserve">simple</w:t>
+      </w:r>
+    </w:p>
+    <w:p>
+      <w:pPr>
+        <w:pStyle w:val="SourceCode"/>
+      </w:pPr>
+      <w:r>
+        <w:rPr>
+          <w:rStyle w:val="KeywordTok"/>
+        </w:rPr>
+        <w:t xml:space="preserve">confusionMatrix</w:t>
+      </w:r>
+      <w:r>
+        <w:rPr>
+          <w:rStyle w:val="NormalTok"/>
+        </w:rPr>
+        <w:t xml:space="preserve">(trainres$actual, trainres$simple)</w:t>
+      </w:r>
+    </w:p>
+    <w:p>
+      <w:pPr>
+        <w:pStyle w:val="SourceCode"/>
+      </w:pPr>
+      <w:r>
+        <w:rPr>
+          <w:rStyle w:val="VerbatimChar"/>
+        </w:rPr>
+        <w:t xml:space="preserve">## Confusion Matrix and Statistics</w:t>
+      </w:r>
+      <w:r>
+        <w:br w:type="textWrapping"/>
+      </w:r>
+      <w:r>
+        <w:rPr>
+          <w:rStyle w:val="VerbatimChar"/>
+        </w:rPr>
+        <w:t xml:space="preserve">## </w:t>
+      </w:r>
+      <w:r>
+        <w:br w:type="textWrapping"/>
+      </w:r>
+      <w:r>
+        <w:rPr>
+          <w:rStyle w:val="VerbatimChar"/>
+        </w:rPr>
+        <w:t xml:space="preserve">##           Reference</w:t>
+      </w:r>
+      <w:r>
+        <w:br w:type="textWrapping"/>
+      </w:r>
+      <w:r>
+        <w:rPr>
+          <w:rStyle w:val="VerbatimChar"/>
+        </w:rPr>
+        <w:t xml:space="preserve">## Prediction Died Survived</w:t>
+      </w:r>
+      <w:r>
+        <w:br w:type="textWrapping"/>
+      </w:r>
+      <w:r>
+        <w:rPr>
+          <w:rStyle w:val="VerbatimChar"/>
+        </w:rPr>
+        <w:t xml:space="preserve">##   Died      483       85</w:t>
+      </w:r>
+      <w:r>
+        <w:br w:type="textWrapping"/>
+      </w:r>
+      <w:r>
+        <w:rPr>
+          <w:rStyle w:val="VerbatimChar"/>
+        </w:rPr>
+        <w:t xml:space="preserve">##   Survived  113      236</w:t>
+      </w:r>
+      <w:r>
+        <w:br w:type="textWrapping"/>
+      </w:r>
+      <w:r>
+        <w:rPr>
+          <w:rStyle w:val="VerbatimChar"/>
+        </w:rPr>
+        <w:t xml:space="preserve">##                                               </w:t>
+      </w:r>
+      <w:r>
+        <w:br w:type="textWrapping"/>
+      </w:r>
+      <w:r>
+        <w:rPr>
+          <w:rStyle w:val="VerbatimChar"/>
+        </w:rPr>
+        <w:t xml:space="preserve">##                Accuracy : 0.7841              </w:t>
+      </w:r>
+      <w:r>
+        <w:br w:type="textWrapping"/>
+      </w:r>
+      <w:r>
+        <w:rPr>
+          <w:rStyle w:val="VerbatimChar"/>
+        </w:rPr>
+        <w:t xml:space="preserve">##                  95% CI : (0.756, 0.8103)     </w:t>
+      </w:r>
+      <w:r>
+        <w:br w:type="textWrapping"/>
+      </w:r>
+      <w:r>
+        <w:rPr>
+          <w:rStyle w:val="VerbatimChar"/>
+        </w:rPr>
+        <w:t xml:space="preserve">##     No Information Rate : 0.6499              </w:t>
+      </w:r>
+      <w:r>
+        <w:br w:type="textWrapping"/>
+      </w:r>
+      <w:r>
+        <w:rPr>
+          <w:rStyle w:val="VerbatimChar"/>
+        </w:rPr>
+        <w:t xml:space="preserve">##     P-Value [Acc &gt; NIR] : &lt; 0.0000000000000002</w:t>
+      </w:r>
+      <w:r>
+        <w:br w:type="textWrapping"/>
+      </w:r>
+      <w:r>
+        <w:rPr>
+          <w:rStyle w:val="VerbatimChar"/>
+        </w:rPr>
+        <w:t xml:space="preserve">##                                               </w:t>
+      </w:r>
+      <w:r>
+        <w:br w:type="textWrapping"/>
+      </w:r>
+      <w:r>
+        <w:rPr>
+          <w:rStyle w:val="VerbatimChar"/>
+        </w:rPr>
+        <w:t xml:space="preserve">##                   Kappa : 0.5348              </w:t>
+      </w:r>
+      <w:r>
+        <w:br w:type="textWrapping"/>
+      </w:r>
+      <w:r>
+        <w:rPr>
+          <w:rStyle w:val="VerbatimChar"/>
+        </w:rPr>
+        <w:t xml:space="preserve">##  Mcnemar's Test P-Value : 0.05501             </w:t>
+      </w:r>
+      <w:r>
+        <w:br w:type="textWrapping"/>
+      </w:r>
+      <w:r>
+        <w:rPr>
+          <w:rStyle w:val="VerbatimChar"/>
+        </w:rPr>
+        <w:t xml:space="preserve">##                                               </w:t>
+      </w:r>
+      <w:r>
+        <w:br w:type="textWrapping"/>
+      </w:r>
+      <w:r>
+        <w:rPr>
+          <w:rStyle w:val="VerbatimChar"/>
+        </w:rPr>
+        <w:t xml:space="preserve">##             Sensitivity : 0.8104              </w:t>
+      </w:r>
+      <w:r>
+        <w:br w:type="textWrapping"/>
+      </w:r>
+      <w:r>
+        <w:rPr>
+          <w:rStyle w:val="VerbatimChar"/>
+        </w:rPr>
+        <w:t xml:space="preserve">##             Specificity : 0.7352              </w:t>
+      </w:r>
+      <w:r>
+        <w:br w:type="textWrapping"/>
+      </w:r>
+      <w:r>
+        <w:rPr>
+          <w:rStyle w:val="VerbatimChar"/>
+        </w:rPr>
+        <w:t xml:space="preserve">##          Pos Pred Value : 0.8504              </w:t>
+      </w:r>
+      <w:r>
+        <w:br w:type="textWrapping"/>
+      </w:r>
+      <w:r>
+        <w:rPr>
+          <w:rStyle w:val="VerbatimChar"/>
+        </w:rPr>
+        <w:t xml:space="preserve">##          Neg Pred Value : 0.6762              </w:t>
+      </w:r>
+      <w:r>
+        <w:br w:type="textWrapping"/>
+      </w:r>
+      <w:r>
+        <w:rPr>
+          <w:rStyle w:val="VerbatimChar"/>
+        </w:rPr>
+        <w:t xml:space="preserve">##              Prevalence : 0.6499              </w:t>
+      </w:r>
+      <w:r>
+        <w:br w:type="textWrapping"/>
+      </w:r>
+      <w:r>
+        <w:rPr>
+          <w:rStyle w:val="VerbatimChar"/>
+        </w:rPr>
+        <w:t xml:space="preserve">##          Detection Rate : 0.5267              </w:t>
+      </w:r>
+      <w:r>
+        <w:br w:type="textWrapping"/>
+      </w:r>
+      <w:r>
+        <w:rPr>
+          <w:rStyle w:val="VerbatimChar"/>
+        </w:rPr>
+        <w:t xml:space="preserve">##    Detection Prevalence : 0.6194              </w:t>
+      </w:r>
+      <w:r>
+        <w:br w:type="textWrapping"/>
+      </w:r>
+      <w:r>
+        <w:rPr>
+          <w:rStyle w:val="VerbatimChar"/>
+        </w:rPr>
+        <w:t xml:space="preserve">##       Balanced Accuracy : 0.7728              </w:t>
+      </w:r>
+      <w:r>
+        <w:br w:type="textWrapping"/>
+      </w:r>
+      <w:r>
+        <w:rPr>
+          <w:rStyle w:val="VerbatimChar"/>
+        </w:rPr>
+        <w:t xml:space="preserve">##                                               </w:t>
+      </w:r>
+      <w:r>
+        <w:br w:type="textWrapping"/>
+      </w:r>
+      <w:r>
+        <w:rPr>
+          <w:rStyle w:val="VerbatimChar"/>
+        </w:rPr>
+        <w:t xml:space="preserve">##        'Positive' Class : Died                </w:t>
+      </w:r>
+      <w:r>
+        <w:br w:type="textWrapping"/>
+      </w:r>
+      <w:r>
+        <w:rPr>
+          <w:rStyle w:val="VerbatimChar"/>
+        </w:rPr>
+        <w:t xml:space="preserve">## </w:t>
+      </w:r>
+    </w:p>
+    <w:p>
+      <w:pPr>
+        <w:pStyle w:val="SourceCode"/>
+      </w:pPr>
+      <w:r>
+        <w:rPr>
+          <w:rStyle w:val="KeywordTok"/>
+        </w:rPr>
+        <w:t xml:space="preserve">confusionMatrix</w:t>
+      </w:r>
+      <w:r>
+        <w:rPr>
+          <w:rStyle w:val="NormalTok"/>
+        </w:rPr>
+        <w:t xml:space="preserve">(testres$actual, testres$simple)</w:t>
+      </w:r>
+    </w:p>
+    <w:p>
+      <w:pPr>
+        <w:pStyle w:val="SourceCode"/>
+      </w:pPr>
+      <w:r>
+        <w:rPr>
+          <w:rStyle w:val="VerbatimChar"/>
+        </w:rPr>
+        <w:t xml:space="preserve">## Confusion Matrix and Statistics</w:t>
+      </w:r>
+      <w:r>
+        <w:br w:type="textWrapping"/>
+      </w:r>
+      <w:r>
+        <w:rPr>
+          <w:rStyle w:val="VerbatimChar"/>
+        </w:rPr>
+        <w:t xml:space="preserve">## </w:t>
+      </w:r>
+      <w:r>
+        <w:br w:type="textWrapping"/>
+      </w:r>
+      <w:r>
+        <w:rPr>
+          <w:rStyle w:val="VerbatimChar"/>
+        </w:rPr>
+        <w:t xml:space="preserve">##           Reference</w:t>
+      </w:r>
+      <w:r>
+        <w:br w:type="textWrapping"/>
+      </w:r>
+      <w:r>
+        <w:rPr>
+          <w:rStyle w:val="VerbatimChar"/>
+        </w:rPr>
+        <w:t xml:space="preserve">## Prediction Died Survived</w:t>
+      </w:r>
+      <w:r>
+        <w:br w:type="textWrapping"/>
+      </w:r>
+      <w:r>
+        <w:rPr>
+          <w:rStyle w:val="VerbatimChar"/>
+        </w:rPr>
+        <w:t xml:space="preserve">##   Died      198       42</w:t>
+      </w:r>
+      <w:r>
+        <w:br w:type="textWrapping"/>
+      </w:r>
+      <w:r>
+        <w:rPr>
+          <w:rStyle w:val="VerbatimChar"/>
+        </w:rPr>
+        <w:t xml:space="preserve">##   Survived   48      101</w:t>
+      </w:r>
+      <w:r>
+        <w:br w:type="textWrapping"/>
+      </w:r>
+      <w:r>
+        <w:rPr>
+          <w:rStyle w:val="VerbatimChar"/>
+        </w:rPr>
+        <w:t xml:space="preserve">##                                           </w:t>
+      </w:r>
+      <w:r>
+        <w:br w:type="textWrapping"/>
+      </w:r>
+      <w:r>
+        <w:rPr>
+          <w:rStyle w:val="VerbatimChar"/>
+        </w:rPr>
+        <w:t xml:space="preserve">##                Accuracy : 0.7686          </w:t>
+      </w:r>
+      <w:r>
+        <w:br w:type="textWrapping"/>
+      </w:r>
+      <w:r>
+        <w:rPr>
+          <w:rStyle w:val="VerbatimChar"/>
+        </w:rPr>
+        <w:t xml:space="preserve">##                  95% CI : (0.7235, 0.8096)</w:t>
+      </w:r>
+      <w:r>
+        <w:br w:type="textWrapping"/>
+      </w:r>
+      <w:r>
+        <w:rPr>
+          <w:rStyle w:val="VerbatimChar"/>
+        </w:rPr>
+        <w:t xml:space="preserve">##     No Information Rate : 0.6324          </w:t>
+      </w:r>
+      <w:r>
+        <w:br w:type="textWrapping"/>
+      </w:r>
+      <w:r>
+        <w:rPr>
+          <w:rStyle w:val="VerbatimChar"/>
+        </w:rPr>
+        <w:t xml:space="preserve">##     P-Value [Acc &gt; NIR] : 0.000000005642  </w:t>
+      </w:r>
+      <w:r>
+        <w:br w:type="textWrapping"/>
+      </w:r>
+      <w:r>
+        <w:rPr>
+          <w:rStyle w:val="VerbatimChar"/>
+        </w:rPr>
+        <w:t xml:space="preserve">##                                           </w:t>
+      </w:r>
+      <w:r>
+        <w:br w:type="textWrapping"/>
+      </w:r>
+      <w:r>
+        <w:rPr>
+          <w:rStyle w:val="VerbatimChar"/>
+        </w:rPr>
+        <w:t xml:space="preserve">##                   Kappa : 0.5067          </w:t>
+      </w:r>
+      <w:r>
+        <w:br w:type="textWrapping"/>
+      </w:r>
+      <w:r>
+        <w:rPr>
+          <w:rStyle w:val="VerbatimChar"/>
+        </w:rPr>
+        <w:t xml:space="preserve">##  Mcnemar's Test P-Value : 0.5982          </w:t>
+      </w:r>
+      <w:r>
+        <w:br w:type="textWrapping"/>
+      </w:r>
+      <w:r>
+        <w:rPr>
+          <w:rStyle w:val="VerbatimChar"/>
+        </w:rPr>
+        <w:t xml:space="preserve">##                                           </w:t>
+      </w:r>
+      <w:r>
+        <w:br w:type="textWrapping"/>
+      </w:r>
+      <w:r>
+        <w:rPr>
+          <w:rStyle w:val="VerbatimChar"/>
+        </w:rPr>
+        <w:t xml:space="preserve">##             Sensitivity : 0.8049          </w:t>
+      </w:r>
+      <w:r>
+        <w:br w:type="textWrapping"/>
+      </w:r>
+      <w:r>
+        <w:rPr>
+          <w:rStyle w:val="VerbatimChar"/>
+        </w:rPr>
+        <w:t xml:space="preserve">##             Specificity : 0.7063          </w:t>
+      </w:r>
+      <w:r>
+        <w:br w:type="textWrapping"/>
+      </w:r>
+      <w:r>
+        <w:rPr>
+          <w:rStyle w:val="VerbatimChar"/>
+        </w:rPr>
+        <w:t xml:space="preserve">##          Pos Pred Value : 0.8250          </w:t>
+      </w:r>
+      <w:r>
+        <w:br w:type="textWrapping"/>
+      </w:r>
+      <w:r>
+        <w:rPr>
+          <w:rStyle w:val="VerbatimChar"/>
+        </w:rPr>
+        <w:t xml:space="preserve">##          Neg Pred Value : 0.6779          </w:t>
+      </w:r>
+      <w:r>
+        <w:br w:type="textWrapping"/>
+      </w:r>
+      <w:r>
+        <w:rPr>
+          <w:rStyle w:val="VerbatimChar"/>
+        </w:rPr>
+        <w:t xml:space="preserve">##              Prevalence : 0.6324          </w:t>
+      </w:r>
+      <w:r>
+        <w:br w:type="textWrapping"/>
+      </w:r>
+      <w:r>
+        <w:rPr>
+          <w:rStyle w:val="VerbatimChar"/>
+        </w:rPr>
+        <w:t xml:space="preserve">##          Detection Rate : 0.5090          </w:t>
+      </w:r>
+      <w:r>
+        <w:br w:type="textWrapping"/>
+      </w:r>
+      <w:r>
+        <w:rPr>
+          <w:rStyle w:val="VerbatimChar"/>
+        </w:rPr>
+        <w:t xml:space="preserve">##    Detection Prevalence : 0.6170          </w:t>
+      </w:r>
+      <w:r>
+        <w:br w:type="textWrapping"/>
+      </w:r>
+      <w:r>
+        <w:rPr>
+          <w:rStyle w:val="VerbatimChar"/>
+        </w:rPr>
+        <w:t xml:space="preserve">##       Balanced Accuracy : 0.7556          </w:t>
+      </w:r>
+      <w:r>
+        <w:br w:type="textWrapping"/>
+      </w:r>
+      <w:r>
+        <w:rPr>
+          <w:rStyle w:val="VerbatimChar"/>
+        </w:rPr>
+        <w:t xml:space="preserve">##                                           </w:t>
+      </w:r>
+      <w:r>
+        <w:br w:type="textWrapping"/>
+      </w:r>
+      <w:r>
+        <w:rPr>
+          <w:rStyle w:val="VerbatimChar"/>
+        </w:rPr>
+        <w:t xml:space="preserve">##        'Positive' Class : Died            </w:t>
+      </w:r>
+      <w:r>
+        <w:br w:type="textWrapping"/>
+      </w:r>
+      <w:r>
+        <w:rPr>
+          <w:rStyle w:val="VerbatimChar"/>
+        </w:rPr>
+        <w:t xml:space="preserve">## </w:t>
+      </w:r>
+    </w:p>
+    <w:p>
+      <w:pPr>
+        <w:pStyle w:val="Heading3"/>
+      </w:pPr>
+      <w:bookmarkStart w:id="56" w:name="glmnet-1"/>
+      <w:bookmarkEnd w:id="56"/>
+      <w:r>
+        <w:t xml:space="preserve">glmnet</w:t>
+      </w:r>
+    </w:p>
+    <w:p>
+      <w:pPr>
+        <w:pStyle w:val="SourceCode"/>
+      </w:pPr>
+      <w:r>
+        <w:rPr>
+          <w:rStyle w:val="KeywordTok"/>
+        </w:rPr>
+        <w:t xml:space="preserve">confusionMatrix</w:t>
+      </w:r>
+      <w:r>
+        <w:rPr>
+          <w:rStyle w:val="NormalTok"/>
+        </w:rPr>
+        <w:t xml:space="preserve">(trainres$actual, trainres$net)</w:t>
+      </w:r>
+    </w:p>
+    <w:p>
+      <w:pPr>
+        <w:pStyle w:val="SourceCode"/>
+      </w:pPr>
+      <w:r>
+        <w:rPr>
+          <w:rStyle w:val="VerbatimChar"/>
+        </w:rPr>
+        <w:t xml:space="preserve">## Confusion Matrix and Statistics</w:t>
+      </w:r>
+      <w:r>
+        <w:br w:type="textWrapping"/>
+      </w:r>
+      <w:r>
+        <w:rPr>
+          <w:rStyle w:val="VerbatimChar"/>
+        </w:rPr>
+        <w:t xml:space="preserve">## </w:t>
+      </w:r>
+      <w:r>
+        <w:br w:type="textWrapping"/>
+      </w:r>
+      <w:r>
+        <w:rPr>
+          <w:rStyle w:val="VerbatimChar"/>
+        </w:rPr>
+        <w:t xml:space="preserve">##           Reference</w:t>
+      </w:r>
+      <w:r>
+        <w:br w:type="textWrapping"/>
+      </w:r>
+      <w:r>
+        <w:rPr>
+          <w:rStyle w:val="VerbatimChar"/>
+        </w:rPr>
+        <w:t xml:space="preserve">## Prediction Died Survived</w:t>
+      </w:r>
+      <w:r>
+        <w:br w:type="textWrapping"/>
+      </w:r>
+      <w:r>
+        <w:rPr>
+          <w:rStyle w:val="VerbatimChar"/>
+        </w:rPr>
+        <w:t xml:space="preserve">##   Died      483       85</w:t>
+      </w:r>
+      <w:r>
+        <w:br w:type="textWrapping"/>
+      </w:r>
+      <w:r>
+        <w:rPr>
+          <w:rStyle w:val="VerbatimChar"/>
+        </w:rPr>
+        <w:t xml:space="preserve">##   Survived   94      255</w:t>
+      </w:r>
+      <w:r>
+        <w:br w:type="textWrapping"/>
+      </w:r>
+      <w:r>
+        <w:rPr>
+          <w:rStyle w:val="VerbatimChar"/>
+        </w:rPr>
+        <w:t xml:space="preserve">##                                              </w:t>
+      </w:r>
+      <w:r>
+        <w:br w:type="textWrapping"/>
+      </w:r>
+      <w:r>
+        <w:rPr>
+          <w:rStyle w:val="VerbatimChar"/>
+        </w:rPr>
+        <w:t xml:space="preserve">##                Accuracy : 0.8048             </w:t>
+      </w:r>
+      <w:r>
+        <w:br w:type="textWrapping"/>
+      </w:r>
+      <w:r>
+        <w:rPr>
+          <w:rStyle w:val="VerbatimChar"/>
+        </w:rPr>
+        <w:t xml:space="preserve">##                  95% CI : (0.7776, 0.83)     </w:t>
+      </w:r>
+      <w:r>
+        <w:br w:type="textWrapping"/>
+      </w:r>
+      <w:r>
+        <w:rPr>
+          <w:rStyle w:val="VerbatimChar"/>
+        </w:rPr>
+        <w:t xml:space="preserve">##     No Information Rate : 0.6292             </w:t>
+      </w:r>
+      <w:r>
+        <w:br w:type="textWrapping"/>
+      </w:r>
+      <w:r>
+        <w:rPr>
+          <w:rStyle w:val="VerbatimChar"/>
+        </w:rPr>
+        <w:t xml:space="preserve">##     P-Value [Acc &gt; NIR] : &lt;0.0000000000000002</w:t>
+      </w:r>
+      <w:r>
+        <w:br w:type="textWrapping"/>
+      </w:r>
+      <w:r>
+        <w:rPr>
+          <w:rStyle w:val="VerbatimChar"/>
+        </w:rPr>
+        <w:t xml:space="preserve">##                                              </w:t>
+      </w:r>
+      <w:r>
+        <w:br w:type="textWrapping"/>
+      </w:r>
+      <w:r>
+        <w:rPr>
+          <w:rStyle w:val="VerbatimChar"/>
+        </w:rPr>
+        <w:t xml:space="preserve">##                   Kappa : 0.5839             </w:t>
+      </w:r>
+      <w:r>
+        <w:br w:type="textWrapping"/>
+      </w:r>
+      <w:r>
+        <w:rPr>
+          <w:rStyle w:val="VerbatimChar"/>
+        </w:rPr>
+        <w:t xml:space="preserve">##  Mcnemar's Test P-Value : 0.5499             </w:t>
+      </w:r>
+      <w:r>
+        <w:br w:type="textWrapping"/>
+      </w:r>
+      <w:r>
+        <w:rPr>
+          <w:rStyle w:val="VerbatimChar"/>
+        </w:rPr>
+        <w:t xml:space="preserve">##                                              </w:t>
+      </w:r>
+      <w:r>
+        <w:br w:type="textWrapping"/>
+      </w:r>
+      <w:r>
+        <w:rPr>
+          <w:rStyle w:val="VerbatimChar"/>
+        </w:rPr>
+        <w:t xml:space="preserve">##             Sensitivity : 0.8371             </w:t>
+      </w:r>
+      <w:r>
+        <w:br w:type="textWrapping"/>
+      </w:r>
+      <w:r>
+        <w:rPr>
+          <w:rStyle w:val="VerbatimChar"/>
+        </w:rPr>
+        <w:t xml:space="preserve">##             Specificity : 0.7500             </w:t>
+      </w:r>
+      <w:r>
+        <w:br w:type="textWrapping"/>
+      </w:r>
+      <w:r>
+        <w:rPr>
+          <w:rStyle w:val="VerbatimChar"/>
+        </w:rPr>
+        <w:t xml:space="preserve">##          Pos Pred Value : 0.8504             </w:t>
+      </w:r>
+      <w:r>
+        <w:br w:type="textWrapping"/>
+      </w:r>
+      <w:r>
+        <w:rPr>
+          <w:rStyle w:val="VerbatimChar"/>
+        </w:rPr>
+        <w:t xml:space="preserve">##          Neg Pred Value : 0.7307             </w:t>
+      </w:r>
+      <w:r>
+        <w:br w:type="textWrapping"/>
+      </w:r>
+      <w:r>
+        <w:rPr>
+          <w:rStyle w:val="VerbatimChar"/>
+        </w:rPr>
+        <w:t xml:space="preserve">##              Prevalence : 0.6292             </w:t>
+      </w:r>
+      <w:r>
+        <w:br w:type="textWrapping"/>
+      </w:r>
+      <w:r>
+        <w:rPr>
+          <w:rStyle w:val="VerbatimChar"/>
+        </w:rPr>
+        <w:t xml:space="preserve">##          Detection Rate : 0.5267             </w:t>
+      </w:r>
+      <w:r>
+        <w:br w:type="textWrapping"/>
+      </w:r>
+      <w:r>
+        <w:rPr>
+          <w:rStyle w:val="VerbatimChar"/>
+        </w:rPr>
+        <w:t xml:space="preserve">##    Detection Prevalence : 0.6194             </w:t>
+      </w:r>
+      <w:r>
+        <w:br w:type="textWrapping"/>
+      </w:r>
+      <w:r>
+        <w:rPr>
+          <w:rStyle w:val="VerbatimChar"/>
+        </w:rPr>
+        <w:t xml:space="preserve">##       Balanced Accuracy : 0.7935             </w:t>
+      </w:r>
+      <w:r>
+        <w:br w:type="textWrapping"/>
+      </w:r>
+      <w:r>
+        <w:rPr>
+          <w:rStyle w:val="VerbatimChar"/>
+        </w:rPr>
+        <w:t xml:space="preserve">##                                              </w:t>
+      </w:r>
+      <w:r>
+        <w:br w:type="textWrapping"/>
+      </w:r>
+      <w:r>
+        <w:rPr>
+          <w:rStyle w:val="VerbatimChar"/>
+        </w:rPr>
+        <w:t xml:space="preserve">##        'Positive' Class : Died               </w:t>
+      </w:r>
+      <w:r>
+        <w:br w:type="textWrapping"/>
+      </w:r>
+      <w:r>
+        <w:rPr>
+          <w:rStyle w:val="VerbatimChar"/>
+        </w:rPr>
+        <w:t xml:space="preserve">## </w:t>
+      </w:r>
+    </w:p>
+    <w:p>
+      <w:pPr>
+        <w:pStyle w:val="SourceCode"/>
+      </w:pPr>
+      <w:r>
+        <w:rPr>
+          <w:rStyle w:val="KeywordTok"/>
+        </w:rPr>
+        <w:t xml:space="preserve">confusionMatrix</w:t>
+      </w:r>
+      <w:r>
+        <w:rPr>
+          <w:rStyle w:val="NormalTok"/>
+        </w:rPr>
+        <w:t xml:space="preserve">(testres$actual, testres$net)</w:t>
+      </w:r>
+    </w:p>
+    <w:p>
+      <w:pPr>
+        <w:pStyle w:val="SourceCode"/>
+      </w:pPr>
+      <w:r>
+        <w:rPr>
+          <w:rStyle w:val="VerbatimChar"/>
+        </w:rPr>
+        <w:t xml:space="preserve">## Confusion Matrix and Statistics</w:t>
+      </w:r>
+      <w:r>
+        <w:br w:type="textWrapping"/>
+      </w:r>
+      <w:r>
+        <w:rPr>
+          <w:rStyle w:val="VerbatimChar"/>
+        </w:rPr>
+        <w:t xml:space="preserve">## </w:t>
+      </w:r>
+      <w:r>
+        <w:br w:type="textWrapping"/>
+      </w:r>
+      <w:r>
+        <w:rPr>
+          <w:rStyle w:val="VerbatimChar"/>
+        </w:rPr>
+        <w:t xml:space="preserve">##           Reference</w:t>
+      </w:r>
+      <w:r>
+        <w:br w:type="textWrapping"/>
+      </w:r>
+      <w:r>
+        <w:rPr>
+          <w:rStyle w:val="VerbatimChar"/>
+        </w:rPr>
+        <w:t xml:space="preserve">## Prediction Died Survived</w:t>
+      </w:r>
+      <w:r>
+        <w:br w:type="textWrapping"/>
+      </w:r>
+      <w:r>
+        <w:rPr>
+          <w:rStyle w:val="VerbatimChar"/>
+        </w:rPr>
+        <w:t xml:space="preserve">##   Died      197       43</w:t>
+      </w:r>
+      <w:r>
+        <w:br w:type="textWrapping"/>
+      </w:r>
+      <w:r>
+        <w:rPr>
+          <w:rStyle w:val="VerbatimChar"/>
+        </w:rPr>
+        <w:t xml:space="preserve">##   Survived   45      104</w:t>
+      </w:r>
+      <w:r>
+        <w:br w:type="textWrapping"/>
+      </w:r>
+      <w:r>
+        <w:rPr>
+          <w:rStyle w:val="VerbatimChar"/>
+        </w:rPr>
+        <w:t xml:space="preserve">##                                           </w:t>
+      </w:r>
+      <w:r>
+        <w:br w:type="textWrapping"/>
+      </w:r>
+      <w:r>
+        <w:rPr>
+          <w:rStyle w:val="VerbatimChar"/>
+        </w:rPr>
+        <w:t xml:space="preserve">##                Accuracy : 0.7738          </w:t>
+      </w:r>
+      <w:r>
+        <w:br w:type="textWrapping"/>
+      </w:r>
+      <w:r>
+        <w:rPr>
+          <w:rStyle w:val="VerbatimChar"/>
+        </w:rPr>
+        <w:t xml:space="preserve">##                  95% CI : (0.7289, 0.8144)</w:t>
+      </w:r>
+      <w:r>
+        <w:br w:type="textWrapping"/>
+      </w:r>
+      <w:r>
+        <w:rPr>
+          <w:rStyle w:val="VerbatimChar"/>
+        </w:rPr>
+        <w:t xml:space="preserve">##     No Information Rate : 0.6221          </w:t>
+      </w:r>
+      <w:r>
+        <w:br w:type="textWrapping"/>
+      </w:r>
+      <w:r>
+        <w:rPr>
+          <w:rStyle w:val="VerbatimChar"/>
+        </w:rPr>
+        <w:t xml:space="preserve">##     P-Value [Acc &gt; NIR] : 0.0000000001127 </w:t>
+      </w:r>
+      <w:r>
+        <w:br w:type="textWrapping"/>
+      </w:r>
+      <w:r>
+        <w:rPr>
+          <w:rStyle w:val="VerbatimChar"/>
+        </w:rPr>
+        <w:t xml:space="preserve">##                                           </w:t>
+      </w:r>
+      <w:r>
+        <w:br w:type="textWrapping"/>
+      </w:r>
+      <w:r>
+        <w:rPr>
+          <w:rStyle w:val="VerbatimChar"/>
+        </w:rPr>
+        <w:t xml:space="preserve">##                   Kappa : 0.5201          </w:t>
+      </w:r>
+      <w:r>
+        <w:br w:type="textWrapping"/>
+      </w:r>
+      <w:r>
+        <w:rPr>
+          <w:rStyle w:val="VerbatimChar"/>
+        </w:rPr>
+        <w:t xml:space="preserve">##  Mcnemar's Test P-Value : 0.9151          </w:t>
+      </w:r>
+      <w:r>
+        <w:br w:type="textWrapping"/>
+      </w:r>
+      <w:r>
+        <w:rPr>
+          <w:rStyle w:val="VerbatimChar"/>
+        </w:rPr>
+        <w:t xml:space="preserve">##                                           </w:t>
+      </w:r>
+      <w:r>
+        <w:br w:type="textWrapping"/>
+      </w:r>
+      <w:r>
+        <w:rPr>
+          <w:rStyle w:val="VerbatimChar"/>
+        </w:rPr>
+        <w:t xml:space="preserve">##             Sensitivity : 0.8140          </w:t>
+      </w:r>
+      <w:r>
+        <w:br w:type="textWrapping"/>
+      </w:r>
+      <w:r>
+        <w:rPr>
+          <w:rStyle w:val="VerbatimChar"/>
+        </w:rPr>
+        <w:t xml:space="preserve">##             Specificity : 0.7075          </w:t>
+      </w:r>
+      <w:r>
+        <w:br w:type="textWrapping"/>
+      </w:r>
+      <w:r>
+        <w:rPr>
+          <w:rStyle w:val="VerbatimChar"/>
+        </w:rPr>
+        <w:t xml:space="preserve">##          Pos Pred Value : 0.8208          </w:t>
+      </w:r>
+      <w:r>
+        <w:br w:type="textWrapping"/>
+      </w:r>
+      <w:r>
+        <w:rPr>
+          <w:rStyle w:val="VerbatimChar"/>
+        </w:rPr>
+        <w:t xml:space="preserve">##          Neg Pred Value : 0.6980          </w:t>
+      </w:r>
+      <w:r>
+        <w:br w:type="textWrapping"/>
+      </w:r>
+      <w:r>
+        <w:rPr>
+          <w:rStyle w:val="VerbatimChar"/>
+        </w:rPr>
+        <w:t xml:space="preserve">##              Prevalence : 0.6221          </w:t>
+      </w:r>
+      <w:r>
+        <w:br w:type="textWrapping"/>
+      </w:r>
+      <w:r>
+        <w:rPr>
+          <w:rStyle w:val="VerbatimChar"/>
+        </w:rPr>
+        <w:t xml:space="preserve">##          Detection Rate : 0.5064          </w:t>
+      </w:r>
+      <w:r>
+        <w:br w:type="textWrapping"/>
+      </w:r>
+      <w:r>
+        <w:rPr>
+          <w:rStyle w:val="VerbatimChar"/>
+        </w:rPr>
+        <w:t xml:space="preserve">##    Detection Prevalence : 0.6170          </w:t>
+      </w:r>
+      <w:r>
+        <w:br w:type="textWrapping"/>
+      </w:r>
+      <w:r>
+        <w:rPr>
+          <w:rStyle w:val="VerbatimChar"/>
+        </w:rPr>
+        <w:t xml:space="preserve">##       Balanced Accuracy : 0.7608          </w:t>
+      </w:r>
+      <w:r>
+        <w:br w:type="textWrapping"/>
+      </w:r>
+      <w:r>
+        <w:rPr>
+          <w:rStyle w:val="VerbatimChar"/>
+        </w:rPr>
+        <w:t xml:space="preserve">##                                           </w:t>
+      </w:r>
+      <w:r>
+        <w:br w:type="textWrapping"/>
+      </w:r>
+      <w:r>
+        <w:rPr>
+          <w:rStyle w:val="VerbatimChar"/>
+        </w:rPr>
+        <w:t xml:space="preserve">##        'Positive' Class : Died            </w:t>
+      </w:r>
+      <w:r>
+        <w:br w:type="textWrapping"/>
+      </w:r>
+      <w:r>
+        <w:rPr>
+          <w:rStyle w:val="VerbatimChar"/>
+        </w:rPr>
+        <w:t xml:space="preserve">## </w:t>
+      </w:r>
+    </w:p>
+    <w:p>
+      <w:pPr>
+        <w:pStyle w:val="Heading3"/>
+      </w:pPr>
+      <w:bookmarkStart w:id="57" w:name="gbm-1"/>
+      <w:bookmarkEnd w:id="57"/>
+      <w:r>
+        <w:t xml:space="preserve">gbm</w:t>
+      </w:r>
+    </w:p>
+    <w:p>
+      <w:pPr>
+        <w:pStyle w:val="SourceCode"/>
+      </w:pPr>
+      <w:r>
+        <w:rPr>
+          <w:rStyle w:val="KeywordTok"/>
+        </w:rPr>
+        <w:t xml:space="preserve">confusionMatrix</w:t>
+      </w:r>
+      <w:r>
+        <w:rPr>
+          <w:rStyle w:val="NormalTok"/>
+        </w:rPr>
+        <w:t xml:space="preserve">(trainres$actual, trainres$boosted)</w:t>
+      </w:r>
+    </w:p>
+    <w:p>
+      <w:pPr>
+        <w:pStyle w:val="SourceCode"/>
+      </w:pPr>
+      <w:r>
+        <w:rPr>
+          <w:rStyle w:val="VerbatimChar"/>
+        </w:rPr>
+        <w:t xml:space="preserve">## Confusion Matrix and Statistics</w:t>
+      </w:r>
+      <w:r>
+        <w:br w:type="textWrapping"/>
+      </w:r>
+      <w:r>
+        <w:rPr>
+          <w:rStyle w:val="VerbatimChar"/>
+        </w:rPr>
+        <w:t xml:space="preserve">## </w:t>
+      </w:r>
+      <w:r>
+        <w:br w:type="textWrapping"/>
+      </w:r>
+      <w:r>
+        <w:rPr>
+          <w:rStyle w:val="VerbatimChar"/>
+        </w:rPr>
+        <w:t xml:space="preserve">##           Reference</w:t>
+      </w:r>
+      <w:r>
+        <w:br w:type="textWrapping"/>
+      </w:r>
+      <w:r>
+        <w:rPr>
+          <w:rStyle w:val="VerbatimChar"/>
+        </w:rPr>
+        <w:t xml:space="preserve">## Prediction Died Survived</w:t>
+      </w:r>
+      <w:r>
+        <w:br w:type="textWrapping"/>
+      </w:r>
+      <w:r>
+        <w:rPr>
+          <w:rStyle w:val="VerbatimChar"/>
+        </w:rPr>
+        <w:t xml:space="preserve">##   Died      516       52</w:t>
+      </w:r>
+      <w:r>
+        <w:br w:type="textWrapping"/>
+      </w:r>
+      <w:r>
+        <w:rPr>
+          <w:rStyle w:val="VerbatimChar"/>
+        </w:rPr>
+        <w:t xml:space="preserve">##   Survived   89      260</w:t>
+      </w:r>
+      <w:r>
+        <w:br w:type="textWrapping"/>
+      </w:r>
+      <w:r>
+        <w:rPr>
+          <w:rStyle w:val="VerbatimChar"/>
+        </w:rPr>
+        <w:t xml:space="preserve">##                                                </w:t>
+      </w:r>
+      <w:r>
+        <w:br w:type="textWrapping"/>
+      </w:r>
+      <w:r>
+        <w:rPr>
+          <w:rStyle w:val="VerbatimChar"/>
+        </w:rPr>
+        <w:t xml:space="preserve">##                Accuracy : 0.8462               </w:t>
+      </w:r>
+      <w:r>
+        <w:br w:type="textWrapping"/>
+      </w:r>
+      <w:r>
+        <w:rPr>
+          <w:rStyle w:val="VerbatimChar"/>
+        </w:rPr>
+        <w:t xml:space="preserve">##                  95% CI : (0.8212, 0.869)      </w:t>
+      </w:r>
+      <w:r>
+        <w:br w:type="textWrapping"/>
+      </w:r>
+      <w:r>
+        <w:rPr>
+          <w:rStyle w:val="VerbatimChar"/>
+        </w:rPr>
+        <w:t xml:space="preserve">##     No Information Rate : 0.6598               </w:t>
+      </w:r>
+      <w:r>
+        <w:br w:type="textWrapping"/>
+      </w:r>
+      <w:r>
+        <w:rPr>
+          <w:rStyle w:val="VerbatimChar"/>
+        </w:rPr>
+        <w:t xml:space="preserve">##     P-Value [Acc &gt; NIR] : &lt; 0.00000000000000022</w:t>
+      </w:r>
+      <w:r>
+        <w:br w:type="textWrapping"/>
+      </w:r>
+      <w:r>
+        <w:rPr>
+          <w:rStyle w:val="VerbatimChar"/>
+        </w:rPr>
+        <w:t xml:space="preserve">##                                                </w:t>
+      </w:r>
+      <w:r>
+        <w:br w:type="textWrapping"/>
+      </w:r>
+      <w:r>
+        <w:rPr>
+          <w:rStyle w:val="VerbatimChar"/>
+        </w:rPr>
+        <w:t xml:space="preserve">##                   Kappa : 0.6671               </w:t>
+      </w:r>
+      <w:r>
+        <w:br w:type="textWrapping"/>
+      </w:r>
+      <w:r>
+        <w:rPr>
+          <w:rStyle w:val="VerbatimChar"/>
+        </w:rPr>
+        <w:t xml:space="preserve">##  Mcnemar's Test P-Value : 0.002431             </w:t>
+      </w:r>
+      <w:r>
+        <w:br w:type="textWrapping"/>
+      </w:r>
+      <w:r>
+        <w:rPr>
+          <w:rStyle w:val="VerbatimChar"/>
+        </w:rPr>
+        <w:t xml:space="preserve">##                                                </w:t>
+      </w:r>
+      <w:r>
+        <w:br w:type="textWrapping"/>
+      </w:r>
+      <w:r>
+        <w:rPr>
+          <w:rStyle w:val="VerbatimChar"/>
+        </w:rPr>
+        <w:t xml:space="preserve">##             Sensitivity : 0.8529               </w:t>
+      </w:r>
+      <w:r>
+        <w:br w:type="textWrapping"/>
+      </w:r>
+      <w:r>
+        <w:rPr>
+          <w:rStyle w:val="VerbatimChar"/>
+        </w:rPr>
+        <w:t xml:space="preserve">##             Specificity : 0.8333               </w:t>
+      </w:r>
+      <w:r>
+        <w:br w:type="textWrapping"/>
+      </w:r>
+      <w:r>
+        <w:rPr>
+          <w:rStyle w:val="VerbatimChar"/>
+        </w:rPr>
+        <w:t xml:space="preserve">##          Pos Pred Value : 0.9085               </w:t>
+      </w:r>
+      <w:r>
+        <w:br w:type="textWrapping"/>
+      </w:r>
+      <w:r>
+        <w:rPr>
+          <w:rStyle w:val="VerbatimChar"/>
+        </w:rPr>
+        <w:t xml:space="preserve">##          Neg Pred Value : 0.7450               </w:t>
+      </w:r>
+      <w:r>
+        <w:br w:type="textWrapping"/>
+      </w:r>
+      <w:r>
+        <w:rPr>
+          <w:rStyle w:val="VerbatimChar"/>
+        </w:rPr>
+        <w:t xml:space="preserve">##              Prevalence : 0.6598               </w:t>
+      </w:r>
+      <w:r>
+        <w:br w:type="textWrapping"/>
+      </w:r>
+      <w:r>
+        <w:rPr>
+          <w:rStyle w:val="VerbatimChar"/>
+        </w:rPr>
+        <w:t xml:space="preserve">##          Detection Rate : 0.5627               </w:t>
+      </w:r>
+      <w:r>
+        <w:br w:type="textWrapping"/>
+      </w:r>
+      <w:r>
+        <w:rPr>
+          <w:rStyle w:val="VerbatimChar"/>
+        </w:rPr>
+        <w:t xml:space="preserve">##    Detection Prevalence : 0.6194               </w:t>
+      </w:r>
+      <w:r>
+        <w:br w:type="textWrapping"/>
+      </w:r>
+      <w:r>
+        <w:rPr>
+          <w:rStyle w:val="VerbatimChar"/>
+        </w:rPr>
+        <w:t xml:space="preserve">##       Balanced Accuracy : 0.8431               </w:t>
+      </w:r>
+      <w:r>
+        <w:br w:type="textWrapping"/>
+      </w:r>
+      <w:r>
+        <w:rPr>
+          <w:rStyle w:val="VerbatimChar"/>
+        </w:rPr>
+        <w:t xml:space="preserve">##                                                </w:t>
+      </w:r>
+      <w:r>
+        <w:br w:type="textWrapping"/>
+      </w:r>
+      <w:r>
+        <w:rPr>
+          <w:rStyle w:val="VerbatimChar"/>
+        </w:rPr>
+        <w:t xml:space="preserve">##        'Positive' Class : Died                 </w:t>
+      </w:r>
+      <w:r>
+        <w:br w:type="textWrapping"/>
+      </w:r>
+      <w:r>
+        <w:rPr>
+          <w:rStyle w:val="VerbatimChar"/>
+        </w:rPr>
+        <w:t xml:space="preserve">## </w:t>
+      </w:r>
+    </w:p>
+    <w:p>
+      <w:pPr>
+        <w:pStyle w:val="SourceCode"/>
+      </w:pPr>
+      <w:r>
+        <w:rPr>
+          <w:rStyle w:val="KeywordTok"/>
+        </w:rPr>
+        <w:t xml:space="preserve">confusionMatrix</w:t>
+      </w:r>
+      <w:r>
+        <w:rPr>
+          <w:rStyle w:val="NormalTok"/>
+        </w:rPr>
+        <w:t xml:space="preserve">(testres$actual, testres$boosted)</w:t>
+      </w:r>
+    </w:p>
+    <w:p>
+      <w:pPr>
+        <w:pStyle w:val="SourceCode"/>
+      </w:pPr>
+      <w:r>
+        <w:rPr>
+          <w:rStyle w:val="VerbatimChar"/>
+        </w:rPr>
+        <w:t xml:space="preserve">## Confusion Matrix and Statistics</w:t>
+      </w:r>
+      <w:r>
+        <w:br w:type="textWrapping"/>
+      </w:r>
+      <w:r>
+        <w:rPr>
+          <w:rStyle w:val="VerbatimChar"/>
+        </w:rPr>
+        <w:t xml:space="preserve">## </w:t>
+      </w:r>
+      <w:r>
+        <w:br w:type="textWrapping"/>
+      </w:r>
+      <w:r>
+        <w:rPr>
+          <w:rStyle w:val="VerbatimChar"/>
+        </w:rPr>
+        <w:t xml:space="preserve">##           Reference</w:t>
+      </w:r>
+      <w:r>
+        <w:br w:type="textWrapping"/>
+      </w:r>
+      <w:r>
+        <w:rPr>
+          <w:rStyle w:val="VerbatimChar"/>
+        </w:rPr>
+        <w:t xml:space="preserve">## Prediction Died Survived</w:t>
+      </w:r>
+      <w:r>
+        <w:br w:type="textWrapping"/>
+      </w:r>
+      <w:r>
+        <w:rPr>
+          <w:rStyle w:val="VerbatimChar"/>
+        </w:rPr>
+        <w:t xml:space="preserve">##   Died      215       25</w:t>
+      </w:r>
+      <w:r>
+        <w:br w:type="textWrapping"/>
+      </w:r>
+      <w:r>
+        <w:rPr>
+          <w:rStyle w:val="VerbatimChar"/>
+        </w:rPr>
+        <w:t xml:space="preserve">##   Survived   45      104</w:t>
+      </w:r>
+      <w:r>
+        <w:br w:type="textWrapping"/>
+      </w:r>
+      <w:r>
+        <w:rPr>
+          <w:rStyle w:val="VerbatimChar"/>
+        </w:rPr>
+        <w:t xml:space="preserve">##                                           </w:t>
+      </w:r>
+      <w:r>
+        <w:br w:type="textWrapping"/>
+      </w:r>
+      <w:r>
+        <w:rPr>
+          <w:rStyle w:val="VerbatimChar"/>
+        </w:rPr>
+        <w:t xml:space="preserve">##                Accuracy : 0.8201          </w:t>
+      </w:r>
+      <w:r>
+        <w:br w:type="textWrapping"/>
+      </w:r>
+      <w:r>
+        <w:rPr>
+          <w:rStyle w:val="VerbatimChar"/>
+        </w:rPr>
+        <w:t xml:space="preserve">##                  95% CI : (0.7782, 0.857) </w:t>
+      </w:r>
+      <w:r>
+        <w:br w:type="textWrapping"/>
+      </w:r>
+      <w:r>
+        <w:rPr>
+          <w:rStyle w:val="VerbatimChar"/>
+        </w:rPr>
+        <w:t xml:space="preserve">##     No Information Rate : 0.6684          </w:t>
+      </w:r>
+      <w:r>
+        <w:br w:type="textWrapping"/>
+      </w:r>
+      <w:r>
+        <w:rPr>
+          <w:rStyle w:val="VerbatimChar"/>
+        </w:rPr>
+        <w:t xml:space="preserve">##     P-Value [Acc &gt; NIR] : 0.00000000001662</w:t>
+      </w:r>
+      <w:r>
+        <w:br w:type="textWrapping"/>
+      </w:r>
+      <w:r>
+        <w:rPr>
+          <w:rStyle w:val="VerbatimChar"/>
+        </w:rPr>
+        <w:t xml:space="preserve">##                                           </w:t>
+      </w:r>
+      <w:r>
+        <w:br w:type="textWrapping"/>
+      </w:r>
+      <w:r>
+        <w:rPr>
+          <w:rStyle w:val="VerbatimChar"/>
+        </w:rPr>
+        <w:t xml:space="preserve">##                   Kappa : 0.6093          </w:t>
+      </w:r>
+      <w:r>
+        <w:br w:type="textWrapping"/>
+      </w:r>
+      <w:r>
+        <w:rPr>
+          <w:rStyle w:val="VerbatimChar"/>
+        </w:rPr>
+        <w:t xml:space="preserve">##  Mcnemar's Test P-Value : 0.02315         </w:t>
+      </w:r>
+      <w:r>
+        <w:br w:type="textWrapping"/>
+      </w:r>
+      <w:r>
+        <w:rPr>
+          <w:rStyle w:val="VerbatimChar"/>
+        </w:rPr>
+        <w:t xml:space="preserve">##                                           </w:t>
+      </w:r>
+      <w:r>
+        <w:br w:type="textWrapping"/>
+      </w:r>
+      <w:r>
+        <w:rPr>
+          <w:rStyle w:val="VerbatimChar"/>
+        </w:rPr>
+        <w:t xml:space="preserve">##             Sensitivity : 0.8269          </w:t>
+      </w:r>
+      <w:r>
+        <w:br w:type="textWrapping"/>
+      </w:r>
+      <w:r>
+        <w:rPr>
+          <w:rStyle w:val="VerbatimChar"/>
+        </w:rPr>
+        <w:t xml:space="preserve">##             Specificity : 0.8062          </w:t>
+      </w:r>
+      <w:r>
+        <w:br w:type="textWrapping"/>
+      </w:r>
+      <w:r>
+        <w:rPr>
+          <w:rStyle w:val="VerbatimChar"/>
+        </w:rPr>
+        <w:t xml:space="preserve">##          Pos Pred Value : 0.8958          </w:t>
+      </w:r>
+      <w:r>
+        <w:br w:type="textWrapping"/>
+      </w:r>
+      <w:r>
+        <w:rPr>
+          <w:rStyle w:val="VerbatimChar"/>
+        </w:rPr>
+        <w:t xml:space="preserve">##          Neg Pred Value : 0.6980          </w:t>
+      </w:r>
+      <w:r>
+        <w:br w:type="textWrapping"/>
+      </w:r>
+      <w:r>
+        <w:rPr>
+          <w:rStyle w:val="VerbatimChar"/>
+        </w:rPr>
+        <w:t xml:space="preserve">##              Prevalence : 0.6684          </w:t>
+      </w:r>
+      <w:r>
+        <w:br w:type="textWrapping"/>
+      </w:r>
+      <w:r>
+        <w:rPr>
+          <w:rStyle w:val="VerbatimChar"/>
+        </w:rPr>
+        <w:t xml:space="preserve">##          Detection Rate : 0.5527          </w:t>
+      </w:r>
+      <w:r>
+        <w:br w:type="textWrapping"/>
+      </w:r>
+      <w:r>
+        <w:rPr>
+          <w:rStyle w:val="VerbatimChar"/>
+        </w:rPr>
+        <w:t xml:space="preserve">##    Detection Prevalence : 0.6170          </w:t>
+      </w:r>
+      <w:r>
+        <w:br w:type="textWrapping"/>
+      </w:r>
+      <w:r>
+        <w:rPr>
+          <w:rStyle w:val="VerbatimChar"/>
+        </w:rPr>
+        <w:t xml:space="preserve">##       Balanced Accuracy : 0.8166          </w:t>
+      </w:r>
+      <w:r>
+        <w:br w:type="textWrapping"/>
+      </w:r>
+      <w:r>
+        <w:rPr>
+          <w:rStyle w:val="VerbatimChar"/>
+        </w:rPr>
+        <w:t xml:space="preserve">##                                           </w:t>
+      </w:r>
+      <w:r>
+        <w:br w:type="textWrapping"/>
+      </w:r>
+      <w:r>
+        <w:rPr>
+          <w:rStyle w:val="VerbatimChar"/>
+        </w:rPr>
+        <w:t xml:space="preserve">##        'Positive' Class : Died            </w:t>
+      </w:r>
+      <w:r>
+        <w:br w:type="textWrapping"/>
+      </w:r>
+      <w:r>
+        <w:rPr>
+          <w:rStyle w:val="VerbatimChar"/>
+        </w:rPr>
+        <w:t xml:space="preserve">## </w:t>
+      </w:r>
+    </w:p>
+    <w:p>
+      <w:pPr>
+        <w:pStyle w:val="Heading2"/>
+      </w:pPr>
+      <w:bookmarkStart w:id="58" w:name="gini-and-auc"/>
+      <w:bookmarkEnd w:id="58"/>
+      <w:r>
+        <w:t xml:space="preserve">Gini and AUC</w:t>
+      </w:r>
+    </w:p>
+    <w:p>
+      <w:pPr>
+        <w:pStyle w:val="Heading3"/>
+      </w:pPr>
+      <w:bookmarkStart w:id="59" w:name="allin-1"/>
+      <w:bookmarkEnd w:id="59"/>
+      <w:r>
+        <w:t xml:space="preserve">allin</w:t>
+      </w:r>
+    </w:p>
+    <w:p>
+      <w:pPr>
+        <w:pStyle w:val="SourceCode"/>
+      </w:pPr>
+      <w:r>
+        <w:rPr>
+          <w:rStyle w:val="KeywordTok"/>
+        </w:rPr>
+        <w:t xml:space="preserve">library</w:t>
+      </w:r>
+      <w:r>
+        <w:rPr>
+          <w:rStyle w:val="NormalTok"/>
+        </w:rPr>
+        <w:t xml:space="preserve">(optiRum)</w:t>
+      </w:r>
+      <w:r>
+        <w:br w:type="textWrapping"/>
+      </w:r>
+      <w:r>
+        <w:rPr>
+          <w:rStyle w:val="KeywordTok"/>
+        </w:rPr>
+        <w:t xml:space="preserve">multiplot</w:t>
+      </w:r>
+      <w:r>
+        <w:rPr>
+          <w:rStyle w:val="NormalTok"/>
+        </w:rPr>
+        <w:t xml:space="preserve">(</w:t>
+      </w:r>
+      <w:r>
+        <w:rPr>
+          <w:rStyle w:val="KeywordTok"/>
+        </w:rPr>
+        <w:t xml:space="preserve">list</w:t>
+      </w:r>
+      <w:r>
+        <w:rPr>
+          <w:rStyle w:val="NormalTok"/>
+        </w:rPr>
+        <w:t xml:space="preserve">(</w:t>
+      </w:r>
+      <w:r>
+        <w:br w:type="textWrapping"/>
+      </w:r>
+      <w:r>
+        <w:rPr>
+          <w:rStyle w:val="NormalTok"/>
+        </w:rPr>
+        <w:t xml:space="preserve"> </w:t>
+      </w:r>
+      <w:r>
+        <w:rPr>
+          <w:rStyle w:val="NormalTok"/>
+        </w:rPr>
+        <w:t xml:space="preserve"> </w:t>
+      </w:r>
+      <w:r>
+        <w:rPr>
+          <w:rStyle w:val="KeywordTok"/>
+        </w:rPr>
+        <w:t xml:space="preserve">giniChart</w:t>
+      </w:r>
+      <w:r>
+        <w:rPr>
+          <w:rStyle w:val="NormalTok"/>
+        </w:rPr>
+        <w:t xml:space="preserve">(trainres$allinval.Survived,trainres$actual),</w:t>
+      </w:r>
+      <w:r>
+        <w:br w:type="textWrapping"/>
+      </w:r>
+      <w:r>
+        <w:rPr>
+          <w:rStyle w:val="NormalTok"/>
+        </w:rPr>
+        <w:t xml:space="preserve"> </w:t>
+      </w:r>
+      <w:r>
+        <w:rPr>
+          <w:rStyle w:val="NormalTok"/>
+        </w:rPr>
+        <w:t xml:space="preserve"> </w:t>
+      </w:r>
+      <w:r>
+        <w:rPr>
+          <w:rStyle w:val="KeywordTok"/>
+        </w:rPr>
+        <w:t xml:space="preserve">giniChart</w:t>
+      </w:r>
+      <w:r>
+        <w:rPr>
+          <w:rStyle w:val="NormalTok"/>
+        </w:rPr>
+        <w:t xml:space="preserve">(testres$allinval.Survived,testres$actual), </w:t>
+      </w:r>
+      <w:r>
+        <w:rPr>
+          <w:rStyle w:val="DataTypeTok"/>
+        </w:rPr>
+        <w:t xml:space="preserve">cols=</w:t>
+      </w:r>
+      <w:r>
+        <w:rPr>
+          <w:rStyle w:val="DecValTok"/>
+        </w:rPr>
+        <w:t xml:space="preserve">2</w:t>
+      </w:r>
+      <w:r>
+        <w:br w:type="textWrapping"/>
+      </w:r>
+      <w:r>
+        <w:rPr>
+          <w:rStyle w:val="NormalTok"/>
+        </w:rPr>
+        <w:t xml:space="preserve">))</w:t>
+      </w:r>
+    </w:p>
+    <w:p>
+      <w:pPr>
+        <w:pStyle w:val="SourceCode"/>
+      </w:pPr>
+      <w:r>
+        <w:rPr>
+          <w:rStyle w:val="VerbatimChar"/>
+        </w:rPr>
+        <w:t xml:space="preserve">## [[1]]</w:t>
+      </w:r>
+    </w:p>
+    <w:p>
+      <w:pPr>
+        <w:pStyle w:val="FirstParagraph"/>
+      </w:pPr>
+      <w:r>
+        <w:drawing>
+          <wp:inline>
+            <wp:extent cx="4620126" cy="3696101"/>
+            <wp:effectExtent b="0" l="0" r="0" t="0"/>
+            <wp:docPr descr="" id="1" name="Picture"/>
+            <a:graphic>
+              <a:graphicData uri="http://schemas.openxmlformats.org/drawingml/2006/picture">
+                <pic:pic>
+                  <pic:nvPicPr>
+                    <pic:cNvPr descr="C:\Users\steph\Documents\ReproducibleGLM\step04_evaluation\docs\FullModel_files/figure-docx/gallin-1.png" id="0" name="Picture"/>
+                    <pic:cNvPicPr>
+                      <a:picLocks noChangeArrowheads="1" noChangeAspect="1"/>
+                    </pic:cNvPicPr>
+                  </pic:nvPicPr>
+                  <pic:blipFill>
+                    <a:blip r:embed="rId60"/>
+                    <a:stretch>
+                      <a:fillRect/>
+                    </a:stretch>
+                  </pic:blipFill>
+                  <pic:spPr bwMode="auto">
+                    <a:xfrm>
+                      <a:off x="0" y="0"/>
+                      <a:ext cx="4620126" cy="3696101"/>
+                    </a:xfrm>
+                    <a:prstGeom prst="rect">
+                      <a:avLst/>
+                    </a:prstGeom>
+                    <a:noFill/>
+                    <a:ln w="9525">
+                      <a:noFill/>
+                      <a:headEnd/>
+                      <a:tailEnd/>
+                    </a:ln>
+                  </pic:spPr>
+                </pic:pic>
+              </a:graphicData>
+            </a:graphic>
+          </wp:inline>
+        </w:drawing>
+      </w:r>
+    </w:p>
+    <w:p>
+      <w:pPr>
+        <w:pStyle w:val="SourceCode"/>
+      </w:pPr>
+      <w:r>
+        <w:rPr>
+          <w:rStyle w:val="VerbatimChar"/>
+        </w:rPr>
+        <w:t xml:space="preserve">## </w:t>
+      </w:r>
+      <w:r>
+        <w:br w:type="textWrapping"/>
+      </w:r>
+      <w:r>
+        <w:rPr>
+          <w:rStyle w:val="VerbatimChar"/>
+        </w:rPr>
+        <w:t xml:space="preserve">## [[2]]</w:t>
+      </w:r>
+    </w:p>
+    <w:p>
+      <w:pPr>
+        <w:pStyle w:val="FirstParagraph"/>
+      </w:pPr>
+      <w:r>
+        <w:drawing>
+          <wp:inline>
+            <wp:extent cx="4620126" cy="3696101"/>
+            <wp:effectExtent b="0" l="0" r="0" t="0"/>
+            <wp:docPr descr="" id="1" name="Picture"/>
+            <a:graphic>
+              <a:graphicData uri="http://schemas.openxmlformats.org/drawingml/2006/picture">
+                <pic:pic>
+                  <pic:nvPicPr>
+                    <pic:cNvPr descr="C:\Users\steph\Documents\ReproducibleGLM\step04_evaluation\docs\FullModel_files/figure-docx/gallin-2.png" id="0" name="Picture"/>
+                    <pic:cNvPicPr>
+                      <a:picLocks noChangeArrowheads="1" noChangeAspect="1"/>
+                    </pic:cNvPicPr>
+                  </pic:nvPicPr>
+                  <pic:blipFill>
+                    <a:blip r:embed="rId61"/>
+                    <a:stretch>
+                      <a:fillRect/>
+                    </a:stretch>
+                  </pic:blipFill>
+                  <pic:spPr bwMode="auto">
+                    <a:xfrm>
+                      <a:off x="0" y="0"/>
+                      <a:ext cx="4620126" cy="3696101"/>
+                    </a:xfrm>
+                    <a:prstGeom prst="rect">
+                      <a:avLst/>
+                    </a:prstGeom>
+                    <a:noFill/>
+                    <a:ln w="9525">
+                      <a:noFill/>
+                      <a:headEnd/>
+                      <a:tailEnd/>
+                    </a:ln>
+                  </pic:spPr>
+                </pic:pic>
+              </a:graphicData>
+            </a:graphic>
+          </wp:inline>
+        </w:drawing>
+      </w:r>
+    </w:p>
+    <w:p>
+      <w:pPr>
+        <w:pStyle w:val="SourceCode"/>
+      </w:pPr>
+      <w:r>
+        <w:rPr>
+          <w:rStyle w:val="VerbatimChar"/>
+        </w:rPr>
+        <w:t xml:space="preserve">## </w:t>
+      </w:r>
+      <w:r>
+        <w:br w:type="textWrapping"/>
+      </w:r>
+      <w:r>
+        <w:rPr>
+          <w:rStyle w:val="VerbatimChar"/>
+        </w:rPr>
+        <w:t xml:space="preserve">## $cols</w:t>
+      </w:r>
+      <w:r>
+        <w:br w:type="textWrapping"/>
+      </w:r>
+      <w:r>
+        <w:rPr>
+          <w:rStyle w:val="VerbatimChar"/>
+        </w:rPr>
+        <w:t xml:space="preserve">## [1] 2</w:t>
+      </w:r>
+    </w:p>
+    <w:p>
+      <w:pPr>
+        <w:pStyle w:val="Heading3"/>
+      </w:pPr>
+      <w:bookmarkStart w:id="62" w:name="simple-2"/>
+      <w:bookmarkEnd w:id="62"/>
+      <w:r>
+        <w:t xml:space="preserve">simple</w:t>
+      </w:r>
+    </w:p>
+    <w:p>
+      <w:pPr>
+        <w:pStyle w:val="SourceCode"/>
+      </w:pPr>
+      <w:r>
+        <w:rPr>
+          <w:rStyle w:val="KeywordTok"/>
+        </w:rPr>
+        <w:t xml:space="preserve">multiplot</w:t>
+      </w:r>
+      <w:r>
+        <w:rPr>
+          <w:rStyle w:val="NormalTok"/>
+        </w:rPr>
+        <w:t xml:space="preserve">(</w:t>
+      </w:r>
+      <w:r>
+        <w:rPr>
+          <w:rStyle w:val="KeywordTok"/>
+        </w:rPr>
+        <w:t xml:space="preserve">list</w:t>
+      </w:r>
+      <w:r>
+        <w:rPr>
+          <w:rStyle w:val="NormalTok"/>
+        </w:rPr>
+        <w:t xml:space="preserve">(</w:t>
+      </w:r>
+      <w:r>
+        <w:br w:type="textWrapping"/>
+      </w:r>
+      <w:r>
+        <w:rPr>
+          <w:rStyle w:val="NormalTok"/>
+        </w:rPr>
+        <w:t xml:space="preserve"> </w:t>
+      </w:r>
+      <w:r>
+        <w:rPr>
+          <w:rStyle w:val="NormalTok"/>
+        </w:rPr>
+        <w:t xml:space="preserve"> </w:t>
+      </w:r>
+      <w:r>
+        <w:rPr>
+          <w:rStyle w:val="KeywordTok"/>
+        </w:rPr>
+        <w:t xml:space="preserve">giniChart</w:t>
+      </w:r>
+      <w:r>
+        <w:rPr>
+          <w:rStyle w:val="NormalTok"/>
+        </w:rPr>
+        <w:t xml:space="preserve">(trainres$simpleval.Survived,trainres$actual),</w:t>
+      </w:r>
+      <w:r>
+        <w:br w:type="textWrapping"/>
+      </w:r>
+      <w:r>
+        <w:rPr>
+          <w:rStyle w:val="NormalTok"/>
+        </w:rPr>
+        <w:t xml:space="preserve"> </w:t>
+      </w:r>
+      <w:r>
+        <w:rPr>
+          <w:rStyle w:val="NormalTok"/>
+        </w:rPr>
+        <w:t xml:space="preserve"> </w:t>
+      </w:r>
+      <w:r>
+        <w:rPr>
+          <w:rStyle w:val="KeywordTok"/>
+        </w:rPr>
+        <w:t xml:space="preserve">giniChart</w:t>
+      </w:r>
+      <w:r>
+        <w:rPr>
+          <w:rStyle w:val="NormalTok"/>
+        </w:rPr>
+        <w:t xml:space="preserve">(testres$simpleval.Survived,testres$actual), </w:t>
+      </w:r>
+      <w:r>
+        <w:rPr>
+          <w:rStyle w:val="DataTypeTok"/>
+        </w:rPr>
+        <w:t xml:space="preserve">cols=</w:t>
+      </w:r>
+      <w:r>
+        <w:rPr>
+          <w:rStyle w:val="DecValTok"/>
+        </w:rPr>
+        <w:t xml:space="preserve">2</w:t>
+      </w:r>
+      <w:r>
+        <w:br w:type="textWrapping"/>
+      </w:r>
+      <w:r>
+        <w:rPr>
+          <w:rStyle w:val="NormalTok"/>
+        </w:rPr>
+        <w:t xml:space="preserve">))</w:t>
+      </w:r>
+    </w:p>
+    <w:p>
+      <w:pPr>
+        <w:pStyle w:val="SourceCode"/>
+      </w:pPr>
+      <w:r>
+        <w:rPr>
+          <w:rStyle w:val="VerbatimChar"/>
+        </w:rPr>
+        <w:t xml:space="preserve">## [[1]]</w:t>
+      </w:r>
+    </w:p>
+    <w:p>
+      <w:pPr>
+        <w:pStyle w:val="FirstParagraph"/>
+      </w:pPr>
+      <w:r>
+        <w:drawing>
+          <wp:inline>
+            <wp:extent cx="4620126" cy="3696101"/>
+            <wp:effectExtent b="0" l="0" r="0" t="0"/>
+            <wp:docPr descr="" id="1" name="Picture"/>
+            <a:graphic>
+              <a:graphicData uri="http://schemas.openxmlformats.org/drawingml/2006/picture">
+                <pic:pic>
+                  <pic:nvPicPr>
+                    <pic:cNvPr descr="C:\Users\steph\Documents\ReproducibleGLM\step04_evaluation\docs\FullModel_files/figure-docx/gsimple-1.png" id="0" name="Picture"/>
+                    <pic:cNvPicPr>
+                      <a:picLocks noChangeArrowheads="1" noChangeAspect="1"/>
+                    </pic:cNvPicPr>
+                  </pic:nvPicPr>
+                  <pic:blipFill>
+                    <a:blip r:embed="rId63"/>
+                    <a:stretch>
+                      <a:fillRect/>
+                    </a:stretch>
+                  </pic:blipFill>
+                  <pic:spPr bwMode="auto">
+                    <a:xfrm>
+                      <a:off x="0" y="0"/>
+                      <a:ext cx="4620126" cy="3696101"/>
+                    </a:xfrm>
+                    <a:prstGeom prst="rect">
+                      <a:avLst/>
+                    </a:prstGeom>
+                    <a:noFill/>
+                    <a:ln w="9525">
+                      <a:noFill/>
+                      <a:headEnd/>
+                      <a:tailEnd/>
+                    </a:ln>
+                  </pic:spPr>
+                </pic:pic>
+              </a:graphicData>
+            </a:graphic>
+          </wp:inline>
+        </w:drawing>
+      </w:r>
+    </w:p>
+    <w:p>
+      <w:pPr>
+        <w:pStyle w:val="SourceCode"/>
+      </w:pPr>
+      <w:r>
+        <w:rPr>
+          <w:rStyle w:val="VerbatimChar"/>
+        </w:rPr>
+        <w:t xml:space="preserve">## </w:t>
+      </w:r>
+      <w:r>
+        <w:br w:type="textWrapping"/>
+      </w:r>
+      <w:r>
+        <w:rPr>
+          <w:rStyle w:val="VerbatimChar"/>
+        </w:rPr>
+        <w:t xml:space="preserve">## [[2]]</w:t>
+      </w:r>
+    </w:p>
+    <w:p>
+      <w:pPr>
+        <w:pStyle w:val="FirstParagraph"/>
+      </w:pPr>
+      <w:r>
+        <w:drawing>
+          <wp:inline>
+            <wp:extent cx="4620126" cy="3696101"/>
+            <wp:effectExtent b="0" l="0" r="0" t="0"/>
+            <wp:docPr descr="" id="1" name="Picture"/>
+            <a:graphic>
+              <a:graphicData uri="http://schemas.openxmlformats.org/drawingml/2006/picture">
+                <pic:pic>
+                  <pic:nvPicPr>
+                    <pic:cNvPr descr="C:\Users\steph\Documents\ReproducibleGLM\step04_evaluation\docs\FullModel_files/figure-docx/gsimple-2.png" id="0" name="Picture"/>
+                    <pic:cNvPicPr>
+                      <a:picLocks noChangeArrowheads="1" noChangeAspect="1"/>
+                    </pic:cNvPicPr>
+                  </pic:nvPicPr>
+                  <pic:blipFill>
+                    <a:blip r:embed="rId64"/>
+                    <a:stretch>
+                      <a:fillRect/>
+                    </a:stretch>
+                  </pic:blipFill>
+                  <pic:spPr bwMode="auto">
+                    <a:xfrm>
+                      <a:off x="0" y="0"/>
+                      <a:ext cx="4620126" cy="3696101"/>
+                    </a:xfrm>
+                    <a:prstGeom prst="rect">
+                      <a:avLst/>
+                    </a:prstGeom>
+                    <a:noFill/>
+                    <a:ln w="9525">
+                      <a:noFill/>
+                      <a:headEnd/>
+                      <a:tailEnd/>
+                    </a:ln>
+                  </pic:spPr>
+                </pic:pic>
+              </a:graphicData>
+            </a:graphic>
+          </wp:inline>
+        </w:drawing>
+      </w:r>
+    </w:p>
+    <w:p>
+      <w:pPr>
+        <w:pStyle w:val="SourceCode"/>
+      </w:pPr>
+      <w:r>
+        <w:rPr>
+          <w:rStyle w:val="VerbatimChar"/>
+        </w:rPr>
+        <w:t xml:space="preserve">## </w:t>
+      </w:r>
+      <w:r>
+        <w:br w:type="textWrapping"/>
+      </w:r>
+      <w:r>
+        <w:rPr>
+          <w:rStyle w:val="VerbatimChar"/>
+        </w:rPr>
+        <w:t xml:space="preserve">## $cols</w:t>
+      </w:r>
+      <w:r>
+        <w:br w:type="textWrapping"/>
+      </w:r>
+      <w:r>
+        <w:rPr>
+          <w:rStyle w:val="VerbatimChar"/>
+        </w:rPr>
+        <w:t xml:space="preserve">## [1] 2</w:t>
+      </w:r>
+    </w:p>
+    <w:p>
+      <w:pPr>
+        <w:pStyle w:val="Heading3"/>
+      </w:pPr>
+      <w:bookmarkStart w:id="65" w:name="glmnet-2"/>
+      <w:bookmarkEnd w:id="65"/>
+      <w:r>
+        <w:t xml:space="preserve">glmnet</w:t>
+      </w:r>
+    </w:p>
+    <w:p>
+      <w:pPr>
+        <w:pStyle w:val="SourceCode"/>
+      </w:pPr>
+      <w:r>
+        <w:rPr>
+          <w:rStyle w:val="KeywordTok"/>
+        </w:rPr>
+        <w:t xml:space="preserve">multiplot</w:t>
+      </w:r>
+      <w:r>
+        <w:rPr>
+          <w:rStyle w:val="NormalTok"/>
+        </w:rPr>
+        <w:t xml:space="preserve">(</w:t>
+      </w:r>
+      <w:r>
+        <w:rPr>
+          <w:rStyle w:val="KeywordTok"/>
+        </w:rPr>
+        <w:t xml:space="preserve">list</w:t>
+      </w:r>
+      <w:r>
+        <w:rPr>
+          <w:rStyle w:val="NormalTok"/>
+        </w:rPr>
+        <w:t xml:space="preserve">(</w:t>
+      </w:r>
+      <w:r>
+        <w:br w:type="textWrapping"/>
+      </w:r>
+      <w:r>
+        <w:rPr>
+          <w:rStyle w:val="NormalTok"/>
+        </w:rPr>
+        <w:t xml:space="preserve"> </w:t>
+      </w:r>
+      <w:r>
+        <w:rPr>
+          <w:rStyle w:val="NormalTok"/>
+        </w:rPr>
+        <w:t xml:space="preserve"> </w:t>
+      </w:r>
+      <w:r>
+        <w:rPr>
+          <w:rStyle w:val="KeywordTok"/>
+        </w:rPr>
+        <w:t xml:space="preserve">giniChart</w:t>
+      </w:r>
+      <w:r>
+        <w:rPr>
+          <w:rStyle w:val="NormalTok"/>
+        </w:rPr>
+        <w:t xml:space="preserve">(trainres$netval.Survived,trainres$actual),</w:t>
+      </w:r>
+      <w:r>
+        <w:br w:type="textWrapping"/>
+      </w:r>
+      <w:r>
+        <w:rPr>
+          <w:rStyle w:val="NormalTok"/>
+        </w:rPr>
+        <w:t xml:space="preserve"> </w:t>
+      </w:r>
+      <w:r>
+        <w:rPr>
+          <w:rStyle w:val="NormalTok"/>
+        </w:rPr>
+        <w:t xml:space="preserve"> </w:t>
+      </w:r>
+      <w:r>
+        <w:rPr>
+          <w:rStyle w:val="KeywordTok"/>
+        </w:rPr>
+        <w:t xml:space="preserve">giniChart</w:t>
+      </w:r>
+      <w:r>
+        <w:rPr>
+          <w:rStyle w:val="NormalTok"/>
+        </w:rPr>
+        <w:t xml:space="preserve">(testres$netval.Survived,testres$actual), </w:t>
+      </w:r>
+      <w:r>
+        <w:rPr>
+          <w:rStyle w:val="DataTypeTok"/>
+        </w:rPr>
+        <w:t xml:space="preserve">cols=</w:t>
+      </w:r>
+      <w:r>
+        <w:rPr>
+          <w:rStyle w:val="DecValTok"/>
+        </w:rPr>
+        <w:t xml:space="preserve">2</w:t>
+      </w:r>
+      <w:r>
+        <w:br w:type="textWrapping"/>
+      </w:r>
+      <w:r>
+        <w:rPr>
+          <w:rStyle w:val="NormalTok"/>
+        </w:rPr>
+        <w:t xml:space="preserve">))</w:t>
+      </w:r>
+    </w:p>
+    <w:p>
+      <w:pPr>
+        <w:pStyle w:val="SourceCode"/>
+      </w:pPr>
+      <w:r>
+        <w:rPr>
+          <w:rStyle w:val="VerbatimChar"/>
+        </w:rPr>
+        <w:t xml:space="preserve">## [[1]]</w:t>
+      </w:r>
+    </w:p>
+    <w:p>
+      <w:pPr>
+        <w:pStyle w:val="FirstParagraph"/>
+      </w:pPr>
+      <w:r>
+        <w:drawing>
+          <wp:inline>
+            <wp:extent cx="4620126" cy="3696101"/>
+            <wp:effectExtent b="0" l="0" r="0" t="0"/>
+            <wp:docPr descr="" id="1" name="Picture"/>
+            <a:graphic>
+              <a:graphicData uri="http://schemas.openxmlformats.org/drawingml/2006/picture">
+                <pic:pic>
+                  <pic:nvPicPr>
+                    <pic:cNvPr descr="C:\Users\steph\Documents\ReproducibleGLM\step04_evaluation\docs\FullModel_files/figure-docx/gnet-1.png" id="0" name="Picture"/>
+                    <pic:cNvPicPr>
+                      <a:picLocks noChangeArrowheads="1" noChangeAspect="1"/>
+                    </pic:cNvPicPr>
+                  </pic:nvPicPr>
+                  <pic:blipFill>
+                    <a:blip r:embed="rId66"/>
+                    <a:stretch>
+                      <a:fillRect/>
+                    </a:stretch>
+                  </pic:blipFill>
+                  <pic:spPr bwMode="auto">
+                    <a:xfrm>
+                      <a:off x="0" y="0"/>
+                      <a:ext cx="4620126" cy="3696101"/>
+                    </a:xfrm>
+                    <a:prstGeom prst="rect">
+                      <a:avLst/>
+                    </a:prstGeom>
+                    <a:noFill/>
+                    <a:ln w="9525">
+                      <a:noFill/>
+                      <a:headEnd/>
+                      <a:tailEnd/>
+                    </a:ln>
+                  </pic:spPr>
+                </pic:pic>
+              </a:graphicData>
+            </a:graphic>
+          </wp:inline>
+        </w:drawing>
+      </w:r>
+    </w:p>
+    <w:p>
+      <w:pPr>
+        <w:pStyle w:val="SourceCode"/>
+      </w:pPr>
+      <w:r>
+        <w:rPr>
+          <w:rStyle w:val="VerbatimChar"/>
+        </w:rPr>
+        <w:t xml:space="preserve">## </w:t>
+      </w:r>
+      <w:r>
+        <w:br w:type="textWrapping"/>
+      </w:r>
+      <w:r>
+        <w:rPr>
+          <w:rStyle w:val="VerbatimChar"/>
+        </w:rPr>
+        <w:t xml:space="preserve">## [[2]]</w:t>
+      </w:r>
+    </w:p>
+    <w:p>
+      <w:pPr>
+        <w:pStyle w:val="FirstParagraph"/>
+      </w:pPr>
+      <w:r>
+        <w:drawing>
+          <wp:inline>
+            <wp:extent cx="4620126" cy="3696101"/>
+            <wp:effectExtent b="0" l="0" r="0" t="0"/>
+            <wp:docPr descr="" id="1" name="Picture"/>
+            <a:graphic>
+              <a:graphicData uri="http://schemas.openxmlformats.org/drawingml/2006/picture">
+                <pic:pic>
+                  <pic:nvPicPr>
+                    <pic:cNvPr descr="C:\Users\steph\Documents\ReproducibleGLM\step04_evaluation\docs\FullModel_files/figure-docx/gnet-2.png" id="0" name="Picture"/>
+                    <pic:cNvPicPr>
+                      <a:picLocks noChangeArrowheads="1" noChangeAspect="1"/>
+                    </pic:cNvPicPr>
+                  </pic:nvPicPr>
+                  <pic:blipFill>
+                    <a:blip r:embed="rId67"/>
+                    <a:stretch>
+                      <a:fillRect/>
+                    </a:stretch>
+                  </pic:blipFill>
+                  <pic:spPr bwMode="auto">
+                    <a:xfrm>
+                      <a:off x="0" y="0"/>
+                      <a:ext cx="4620126" cy="3696101"/>
+                    </a:xfrm>
+                    <a:prstGeom prst="rect">
+                      <a:avLst/>
+                    </a:prstGeom>
+                    <a:noFill/>
+                    <a:ln w="9525">
+                      <a:noFill/>
+                      <a:headEnd/>
+                      <a:tailEnd/>
+                    </a:ln>
+                  </pic:spPr>
+                </pic:pic>
+              </a:graphicData>
+            </a:graphic>
+          </wp:inline>
+        </w:drawing>
+      </w:r>
+    </w:p>
+    <w:p>
+      <w:pPr>
+        <w:pStyle w:val="SourceCode"/>
+      </w:pPr>
+      <w:r>
+        <w:rPr>
+          <w:rStyle w:val="VerbatimChar"/>
+        </w:rPr>
+        <w:t xml:space="preserve">## </w:t>
+      </w:r>
+      <w:r>
+        <w:br w:type="textWrapping"/>
+      </w:r>
+      <w:r>
+        <w:rPr>
+          <w:rStyle w:val="VerbatimChar"/>
+        </w:rPr>
+        <w:t xml:space="preserve">## $cols</w:t>
+      </w:r>
+      <w:r>
+        <w:br w:type="textWrapping"/>
+      </w:r>
+      <w:r>
+        <w:rPr>
+          <w:rStyle w:val="VerbatimChar"/>
+        </w:rPr>
+        <w:t xml:space="preserve">## [1] 2</w:t>
+      </w:r>
+    </w:p>
+    <w:p>
+      <w:pPr>
+        <w:pStyle w:val="Heading3"/>
+      </w:pPr>
+      <w:bookmarkStart w:id="68" w:name="gbm-2"/>
+      <w:bookmarkEnd w:id="68"/>
+      <w:r>
+        <w:t xml:space="preserve">gbm</w:t>
+      </w:r>
+    </w:p>
+    <w:p>
+      <w:pPr>
+        <w:pStyle w:val="SourceCode"/>
+      </w:pPr>
+      <w:r>
+        <w:rPr>
+          <w:rStyle w:val="KeywordTok"/>
+        </w:rPr>
+        <w:t xml:space="preserve">multiplot</w:t>
+      </w:r>
+      <w:r>
+        <w:rPr>
+          <w:rStyle w:val="NormalTok"/>
+        </w:rPr>
+        <w:t xml:space="preserve">(</w:t>
+      </w:r>
+      <w:r>
+        <w:rPr>
+          <w:rStyle w:val="KeywordTok"/>
+        </w:rPr>
+        <w:t xml:space="preserve">list</w:t>
+      </w:r>
+      <w:r>
+        <w:rPr>
+          <w:rStyle w:val="NormalTok"/>
+        </w:rPr>
+        <w:t xml:space="preserve">(</w:t>
+      </w:r>
+      <w:r>
+        <w:br w:type="textWrapping"/>
+      </w:r>
+      <w:r>
+        <w:rPr>
+          <w:rStyle w:val="NormalTok"/>
+        </w:rPr>
+        <w:t xml:space="preserve"> </w:t>
+      </w:r>
+      <w:r>
+        <w:rPr>
+          <w:rStyle w:val="NormalTok"/>
+        </w:rPr>
+        <w:t xml:space="preserve"> </w:t>
+      </w:r>
+      <w:r>
+        <w:rPr>
+          <w:rStyle w:val="KeywordTok"/>
+        </w:rPr>
+        <w:t xml:space="preserve">giniChart</w:t>
+      </w:r>
+      <w:r>
+        <w:rPr>
+          <w:rStyle w:val="NormalTok"/>
+        </w:rPr>
+        <w:t xml:space="preserve">(trainres$boostedval.Survived,trainres$actual),</w:t>
+      </w:r>
+      <w:r>
+        <w:br w:type="textWrapping"/>
+      </w:r>
+      <w:r>
+        <w:rPr>
+          <w:rStyle w:val="NormalTok"/>
+        </w:rPr>
+        <w:t xml:space="preserve"> </w:t>
+      </w:r>
+      <w:r>
+        <w:rPr>
+          <w:rStyle w:val="NormalTok"/>
+        </w:rPr>
+        <w:t xml:space="preserve"> </w:t>
+      </w:r>
+      <w:r>
+        <w:rPr>
+          <w:rStyle w:val="KeywordTok"/>
+        </w:rPr>
+        <w:t xml:space="preserve">giniChart</w:t>
+      </w:r>
+      <w:r>
+        <w:rPr>
+          <w:rStyle w:val="NormalTok"/>
+        </w:rPr>
+        <w:t xml:space="preserve">(testres$boostedval.Survived,testres$actual), </w:t>
+      </w:r>
+      <w:r>
+        <w:rPr>
+          <w:rStyle w:val="DataTypeTok"/>
+        </w:rPr>
+        <w:t xml:space="preserve">cols=</w:t>
+      </w:r>
+      <w:r>
+        <w:rPr>
+          <w:rStyle w:val="DecValTok"/>
+        </w:rPr>
+        <w:t xml:space="preserve">2</w:t>
+      </w:r>
+      <w:r>
+        <w:br w:type="textWrapping"/>
+      </w:r>
+      <w:r>
+        <w:rPr>
+          <w:rStyle w:val="NormalTok"/>
+        </w:rPr>
+        <w:t xml:space="preserve">))</w:t>
+      </w:r>
+    </w:p>
+    <w:p>
+      <w:pPr>
+        <w:pStyle w:val="SourceCode"/>
+      </w:pPr>
+      <w:r>
+        <w:rPr>
+          <w:rStyle w:val="VerbatimChar"/>
+        </w:rPr>
+        <w:t xml:space="preserve">## [[1]]</w:t>
+      </w:r>
+    </w:p>
+    <w:p>
+      <w:pPr>
+        <w:pStyle w:val="FirstParagraph"/>
+      </w:pPr>
+      <w:r>
+        <w:drawing>
+          <wp:inline>
+            <wp:extent cx="4620126" cy="3696101"/>
+            <wp:effectExtent b="0" l="0" r="0" t="0"/>
+            <wp:docPr descr="" id="1" name="Picture"/>
+            <a:graphic>
+              <a:graphicData uri="http://schemas.openxmlformats.org/drawingml/2006/picture">
+                <pic:pic>
+                  <pic:nvPicPr>
+                    <pic:cNvPr descr="C:\Users\steph\Documents\ReproducibleGLM\step04_evaluation\docs\FullModel_files/figure-docx/gboosted-1.png" id="0" name="Picture"/>
+                    <pic:cNvPicPr>
+                      <a:picLocks noChangeArrowheads="1" noChangeAspect="1"/>
+                    </pic:cNvPicPr>
+                  </pic:nvPicPr>
+                  <pic:blipFill>
+                    <a:blip r:embed="rId69"/>
+                    <a:stretch>
+                      <a:fillRect/>
+                    </a:stretch>
+                  </pic:blipFill>
+                  <pic:spPr bwMode="auto">
+                    <a:xfrm>
+                      <a:off x="0" y="0"/>
+                      <a:ext cx="4620126" cy="3696101"/>
+                    </a:xfrm>
+                    <a:prstGeom prst="rect">
+                      <a:avLst/>
+                    </a:prstGeom>
+                    <a:noFill/>
+                    <a:ln w="9525">
+                      <a:noFill/>
+                      <a:headEnd/>
+                      <a:tailEnd/>
+                    </a:ln>
+                  </pic:spPr>
+                </pic:pic>
+              </a:graphicData>
+            </a:graphic>
+          </wp:inline>
+        </w:drawing>
+      </w:r>
+    </w:p>
+    <w:p>
+      <w:pPr>
+        <w:pStyle w:val="SourceCode"/>
+      </w:pPr>
+      <w:r>
+        <w:rPr>
+          <w:rStyle w:val="VerbatimChar"/>
+        </w:rPr>
+        <w:t xml:space="preserve">## </w:t>
+      </w:r>
+      <w:r>
+        <w:br w:type="textWrapping"/>
+      </w:r>
+      <w:r>
+        <w:rPr>
+          <w:rStyle w:val="VerbatimChar"/>
+        </w:rPr>
+        <w:t xml:space="preserve">## [[2]]</w:t>
+      </w:r>
+    </w:p>
+    <w:p>
+      <w:pPr>
+        <w:pStyle w:val="FirstParagraph"/>
+      </w:pPr>
+      <w:r>
+        <w:drawing>
+          <wp:inline>
+            <wp:extent cx="4620126" cy="3696101"/>
+            <wp:effectExtent b="0" l="0" r="0" t="0"/>
+            <wp:docPr descr="" id="1" name="Picture"/>
+            <a:graphic>
+              <a:graphicData uri="http://schemas.openxmlformats.org/drawingml/2006/picture">
+                <pic:pic>
+                  <pic:nvPicPr>
+                    <pic:cNvPr descr="C:\Users\steph\Documents\ReproducibleGLM\step04_evaluation\docs\FullModel_files/figure-docx/gboosted-2.png" id="0" name="Picture"/>
+                    <pic:cNvPicPr>
+                      <a:picLocks noChangeArrowheads="1" noChangeAspect="1"/>
+                    </pic:cNvPicPr>
+                  </pic:nvPicPr>
+                  <pic:blipFill>
+                    <a:blip r:embed="rId70"/>
+                    <a:stretch>
+                      <a:fillRect/>
+                    </a:stretch>
+                  </pic:blipFill>
+                  <pic:spPr bwMode="auto">
+                    <a:xfrm>
+                      <a:off x="0" y="0"/>
+                      <a:ext cx="4620126" cy="3696101"/>
+                    </a:xfrm>
+                    <a:prstGeom prst="rect">
+                      <a:avLst/>
+                    </a:prstGeom>
+                    <a:noFill/>
+                    <a:ln w="9525">
+                      <a:noFill/>
+                      <a:headEnd/>
+                      <a:tailEnd/>
+                    </a:ln>
+                  </pic:spPr>
+                </pic:pic>
+              </a:graphicData>
+            </a:graphic>
+          </wp:inline>
+        </w:drawing>
+      </w:r>
+    </w:p>
+    <w:p>
+      <w:pPr>
+        <w:pStyle w:val="SourceCode"/>
+      </w:pPr>
+      <w:r>
+        <w:rPr>
+          <w:rStyle w:val="VerbatimChar"/>
+        </w:rPr>
+        <w:t xml:space="preserve">## </w:t>
+      </w:r>
+      <w:r>
+        <w:br w:type="textWrapping"/>
+      </w:r>
+      <w:r>
+        <w:rPr>
+          <w:rStyle w:val="VerbatimChar"/>
+        </w:rPr>
+        <w:t xml:space="preserve">## $cols</w:t>
+      </w:r>
+      <w:r>
+        <w:br w:type="textWrapping"/>
+      </w:r>
+      <w:r>
+        <w:rPr>
+          <w:rStyle w:val="VerbatimChar"/>
+        </w:rPr>
+        <w:t xml:space="preserve">## [1] 2</w:t>
+      </w:r>
+    </w:p>
     <w:sectPr/>
   </w:body>
 </w:document>
@@ -11395,7 +15434,7 @@
     </w:lvl>
   </w:abstractNum>
   <w:abstractNum w:abstractNumId="990">
-    <w:nsid w:val="fd4c3426"/>
+    <w:nsid w:val="a3b55f98"/>
     <w:multiLevelType w:val="multilevel"/>
     <w:lvl w:ilvl="0">
       <w:numFmt w:val="bullet"/>

--- a/docs/FullModel.docx
+++ b/docs/FullModel.docx
@@ -14270,33 +14270,6 @@
       </w:r>
       <w:r>
         <w:rPr>
-          <w:rStyle w:val="KeywordTok"/>
-        </w:rPr>
-        <w:t xml:space="preserve">multiplot</w:t>
-      </w:r>
-      <w:r>
-        <w:rPr>
-          <w:rStyle w:val="NormalTok"/>
-        </w:rPr>
-        <w:t xml:space="preserve">(</w:t>
-      </w:r>
-      <w:r>
-        <w:rPr>
-          <w:rStyle w:val="KeywordTok"/>
-        </w:rPr>
-        <w:t xml:space="preserve">list</w:t>
-      </w:r>
-      <w:r>
-        <w:rPr>
-          <w:rStyle w:val="NormalTok"/>
-        </w:rPr>
-        <w:t xml:space="preserve">(</w:t>
-      </w:r>
-      <w:r>
-        <w:br w:type="textWrapping"/>
-      </w:r>
-      <w:r>
-        <w:rPr>
           <w:rStyle w:val="NormalTok"/>
         </w:rPr>
         <w:t xml:space="preserve"> </w:t>
@@ -14317,66 +14290,7 @@
         <w:rPr>
           <w:rStyle w:val="NormalTok"/>
         </w:rPr>
-        <w:t xml:space="preserve">(trainres$allinval.Survived,trainres$actual),</w:t>
-      </w:r>
-      <w:r>
-        <w:br w:type="textWrapping"/>
-      </w:r>
-      <w:r>
-        <w:rPr>
-          <w:rStyle w:val="NormalTok"/>
-        </w:rPr>
-        <w:t xml:space="preserve"> </w:t>
-      </w:r>
-      <w:r>
-        <w:rPr>
-          <w:rStyle w:val="NormalTok"/>
-        </w:rPr>
-        <w:t xml:space="preserve"> </w:t>
-      </w:r>
-      <w:r>
-        <w:rPr>
-          <w:rStyle w:val="KeywordTok"/>
-        </w:rPr>
-        <w:t xml:space="preserve">giniChart</w:t>
-      </w:r>
-      <w:r>
-        <w:rPr>
-          <w:rStyle w:val="NormalTok"/>
-        </w:rPr>
-        <w:t xml:space="preserve">(testres$allinval.Survived,testres$actual), </w:t>
-      </w:r>
-      <w:r>
-        <w:rPr>
-          <w:rStyle w:val="DataTypeTok"/>
-        </w:rPr>
-        <w:t xml:space="preserve">cols=</w:t>
-      </w:r>
-      <w:r>
-        <w:rPr>
-          <w:rStyle w:val="DecValTok"/>
-        </w:rPr>
-        <w:t xml:space="preserve">2</w:t>
-      </w:r>
-      <w:r>
-        <w:br w:type="textWrapping"/>
-      </w:r>
-      <w:r>
-        <w:rPr>
-          <w:rStyle w:val="NormalTok"/>
-        </w:rPr>
-        <w:t xml:space="preserve">))</w:t>
-      </w:r>
-    </w:p>
-    <w:p>
-      <w:pPr>
-        <w:pStyle w:val="SourceCode"/>
-      </w:pPr>
-      <w:r>
-        <w:rPr>
-          <w:rStyle w:val="VerbatimChar"/>
-        </w:rPr>
-        <w:t xml:space="preserve">## [[1]]</w:t>
+        <w:t xml:space="preserve">(trainres$allinval.Survived,trainres$actual)</w:t>
       </w:r>
     </w:p>
     <w:p>
@@ -14432,18 +14346,27 @@
       </w:pPr>
       <w:r>
         <w:rPr>
-          <w:rStyle w:val="VerbatimChar"/>
-        </w:rPr>
-        <w:t xml:space="preserve">## </w:t>
-      </w:r>
-      <w:r>
-        <w:br w:type="textWrapping"/>
-      </w:r>
-      <w:r>
-        <w:rPr>
-          <w:rStyle w:val="VerbatimChar"/>
-        </w:rPr>
-        <w:t xml:space="preserve">## [[2]]</w:t>
+          <w:rStyle w:val="NormalTok"/>
+        </w:rPr>
+        <w:t xml:space="preserve"> </w:t>
+      </w:r>
+      <w:r>
+        <w:rPr>
+          <w:rStyle w:val="NormalTok"/>
+        </w:rPr>
+        <w:t xml:space="preserve"> </w:t>
+      </w:r>
+      <w:r>
+        <w:rPr>
+          <w:rStyle w:val="KeywordTok"/>
+        </w:rPr>
+        <w:t xml:space="preserve">giniChart</w:t>
+      </w:r>
+      <w:r>
+        <w:rPr>
+          <w:rStyle w:val="NormalTok"/>
+        </w:rPr>
+        <w:t xml:space="preserve">(testres$allinval.Survived,testres$actual)</w:t>
       </w:r>
     </w:p>
     <w:p>
@@ -14495,35 +14418,6 @@
     </w:p>
     <w:p>
       <w:pPr>
-        <w:pStyle w:val="SourceCode"/>
-      </w:pPr>
-      <w:r>
-        <w:rPr>
-          <w:rStyle w:val="VerbatimChar"/>
-        </w:rPr>
-        <w:t xml:space="preserve">## </w:t>
-      </w:r>
-      <w:r>
-        <w:br w:type="textWrapping"/>
-      </w:r>
-      <w:r>
-        <w:rPr>
-          <w:rStyle w:val="VerbatimChar"/>
-        </w:rPr>
-        <w:t xml:space="preserve">## $cols</w:t>
-      </w:r>
-      <w:r>
-        <w:br w:type="textWrapping"/>
-      </w:r>
-      <w:r>
-        <w:rPr>
-          <w:rStyle w:val="VerbatimChar"/>
-        </w:rPr>
-        <w:t xml:space="preserve">## [1] 2</w:t>
-      </w:r>
-    </w:p>
-    <w:p>
-      <w:pPr>
         <w:pStyle w:val="Heading3"/>
       </w:pPr>
       <w:bookmarkStart w:id="62" w:name="simple-2"/>
@@ -14538,33 +14432,6 @@
       </w:pPr>
       <w:r>
         <w:rPr>
-          <w:rStyle w:val="KeywordTok"/>
-        </w:rPr>
-        <w:t xml:space="preserve">multiplot</w:t>
-      </w:r>
-      <w:r>
-        <w:rPr>
-          <w:rStyle w:val="NormalTok"/>
-        </w:rPr>
-        <w:t xml:space="preserve">(</w:t>
-      </w:r>
-      <w:r>
-        <w:rPr>
-          <w:rStyle w:val="KeywordTok"/>
-        </w:rPr>
-        <w:t xml:space="preserve">list</w:t>
-      </w:r>
-      <w:r>
-        <w:rPr>
-          <w:rStyle w:val="NormalTok"/>
-        </w:rPr>
-        <w:t xml:space="preserve">(</w:t>
-      </w:r>
-      <w:r>
-        <w:br w:type="textWrapping"/>
-      </w:r>
-      <w:r>
-        <w:rPr>
           <w:rStyle w:val="NormalTok"/>
         </w:rPr>
         <w:t xml:space="preserve"> </w:t>
@@ -14585,66 +14452,7 @@
         <w:rPr>
           <w:rStyle w:val="NormalTok"/>
         </w:rPr>
-        <w:t xml:space="preserve">(trainres$simpleval.Survived,trainres$actual),</w:t>
-      </w:r>
-      <w:r>
-        <w:br w:type="textWrapping"/>
-      </w:r>
-      <w:r>
-        <w:rPr>
-          <w:rStyle w:val="NormalTok"/>
-        </w:rPr>
-        <w:t xml:space="preserve"> </w:t>
-      </w:r>
-      <w:r>
-        <w:rPr>
-          <w:rStyle w:val="NormalTok"/>
-        </w:rPr>
-        <w:t xml:space="preserve"> </w:t>
-      </w:r>
-      <w:r>
-        <w:rPr>
-          <w:rStyle w:val="KeywordTok"/>
-        </w:rPr>
-        <w:t xml:space="preserve">giniChart</w:t>
-      </w:r>
-      <w:r>
-        <w:rPr>
-          <w:rStyle w:val="NormalTok"/>
-        </w:rPr>
-        <w:t xml:space="preserve">(testres$simpleval.Survived,testres$actual), </w:t>
-      </w:r>
-      <w:r>
-        <w:rPr>
-          <w:rStyle w:val="DataTypeTok"/>
-        </w:rPr>
-        <w:t xml:space="preserve">cols=</w:t>
-      </w:r>
-      <w:r>
-        <w:rPr>
-          <w:rStyle w:val="DecValTok"/>
-        </w:rPr>
-        <w:t xml:space="preserve">2</w:t>
-      </w:r>
-      <w:r>
-        <w:br w:type="textWrapping"/>
-      </w:r>
-      <w:r>
-        <w:rPr>
-          <w:rStyle w:val="NormalTok"/>
-        </w:rPr>
-        <w:t xml:space="preserve">))</w:t>
-      </w:r>
-    </w:p>
-    <w:p>
-      <w:pPr>
-        <w:pStyle w:val="SourceCode"/>
-      </w:pPr>
-      <w:r>
-        <w:rPr>
-          <w:rStyle w:val="VerbatimChar"/>
-        </w:rPr>
-        <w:t xml:space="preserve">## [[1]]</w:t>
+        <w:t xml:space="preserve">(trainres$simpleval.Survived,trainres$actual)</w:t>
       </w:r>
     </w:p>
     <w:p>
@@ -14700,18 +14508,27 @@
       </w:pPr>
       <w:r>
         <w:rPr>
-          <w:rStyle w:val="VerbatimChar"/>
-        </w:rPr>
-        <w:t xml:space="preserve">## </w:t>
-      </w:r>
-      <w:r>
-        <w:br w:type="textWrapping"/>
-      </w:r>
-      <w:r>
-        <w:rPr>
-          <w:rStyle w:val="VerbatimChar"/>
-        </w:rPr>
-        <w:t xml:space="preserve">## [[2]]</w:t>
+          <w:rStyle w:val="NormalTok"/>
+        </w:rPr>
+        <w:t xml:space="preserve"> </w:t>
+      </w:r>
+      <w:r>
+        <w:rPr>
+          <w:rStyle w:val="NormalTok"/>
+        </w:rPr>
+        <w:t xml:space="preserve"> </w:t>
+      </w:r>
+      <w:r>
+        <w:rPr>
+          <w:rStyle w:val="KeywordTok"/>
+        </w:rPr>
+        <w:t xml:space="preserve">giniChart</w:t>
+      </w:r>
+      <w:r>
+        <w:rPr>
+          <w:rStyle w:val="NormalTok"/>
+        </w:rPr>
+        <w:t xml:space="preserve">(testres$simpleval.Survived,testres$actual)</w:t>
       </w:r>
     </w:p>
     <w:p>
@@ -14763,35 +14580,6 @@
     </w:p>
     <w:p>
       <w:pPr>
-        <w:pStyle w:val="SourceCode"/>
-      </w:pPr>
-      <w:r>
-        <w:rPr>
-          <w:rStyle w:val="VerbatimChar"/>
-        </w:rPr>
-        <w:t xml:space="preserve">## </w:t>
-      </w:r>
-      <w:r>
-        <w:br w:type="textWrapping"/>
-      </w:r>
-      <w:r>
-        <w:rPr>
-          <w:rStyle w:val="VerbatimChar"/>
-        </w:rPr>
-        <w:t xml:space="preserve">## $cols</w:t>
-      </w:r>
-      <w:r>
-        <w:br w:type="textWrapping"/>
-      </w:r>
-      <w:r>
-        <w:rPr>
-          <w:rStyle w:val="VerbatimChar"/>
-        </w:rPr>
-        <w:t xml:space="preserve">## [1] 2</w:t>
-      </w:r>
-    </w:p>
-    <w:p>
-      <w:pPr>
         <w:pStyle w:val="Heading3"/>
       </w:pPr>
       <w:bookmarkStart w:id="65" w:name="glmnet-2"/>
@@ -14806,33 +14594,6 @@
       </w:pPr>
       <w:r>
         <w:rPr>
-          <w:rStyle w:val="KeywordTok"/>
-        </w:rPr>
-        <w:t xml:space="preserve">multiplot</w:t>
-      </w:r>
-      <w:r>
-        <w:rPr>
-          <w:rStyle w:val="NormalTok"/>
-        </w:rPr>
-        <w:t xml:space="preserve">(</w:t>
-      </w:r>
-      <w:r>
-        <w:rPr>
-          <w:rStyle w:val="KeywordTok"/>
-        </w:rPr>
-        <w:t xml:space="preserve">list</w:t>
-      </w:r>
-      <w:r>
-        <w:rPr>
-          <w:rStyle w:val="NormalTok"/>
-        </w:rPr>
-        <w:t xml:space="preserve">(</w:t>
-      </w:r>
-      <w:r>
-        <w:br w:type="textWrapping"/>
-      </w:r>
-      <w:r>
-        <w:rPr>
           <w:rStyle w:val="NormalTok"/>
         </w:rPr>
         <w:t xml:space="preserve"> </w:t>
@@ -14853,66 +14614,7 @@
         <w:rPr>
           <w:rStyle w:val="NormalTok"/>
         </w:rPr>
-        <w:t xml:space="preserve">(trainres$netval.Survived,trainres$actual),</w:t>
-      </w:r>
-      <w:r>
-        <w:br w:type="textWrapping"/>
-      </w:r>
-      <w:r>
-        <w:rPr>
-          <w:rStyle w:val="NormalTok"/>
-        </w:rPr>
-        <w:t xml:space="preserve"> </w:t>
-      </w:r>
-      <w:r>
-        <w:rPr>
-          <w:rStyle w:val="NormalTok"/>
-        </w:rPr>
-        <w:t xml:space="preserve"> </w:t>
-      </w:r>
-      <w:r>
-        <w:rPr>
-          <w:rStyle w:val="KeywordTok"/>
-        </w:rPr>
-        <w:t xml:space="preserve">giniChart</w:t>
-      </w:r>
-      <w:r>
-        <w:rPr>
-          <w:rStyle w:val="NormalTok"/>
-        </w:rPr>
-        <w:t xml:space="preserve">(testres$netval.Survived,testres$actual), </w:t>
-      </w:r>
-      <w:r>
-        <w:rPr>
-          <w:rStyle w:val="DataTypeTok"/>
-        </w:rPr>
-        <w:t xml:space="preserve">cols=</w:t>
-      </w:r>
-      <w:r>
-        <w:rPr>
-          <w:rStyle w:val="DecValTok"/>
-        </w:rPr>
-        <w:t xml:space="preserve">2</w:t>
-      </w:r>
-      <w:r>
-        <w:br w:type="textWrapping"/>
-      </w:r>
-      <w:r>
-        <w:rPr>
-          <w:rStyle w:val="NormalTok"/>
-        </w:rPr>
-        <w:t xml:space="preserve">))</w:t>
-      </w:r>
-    </w:p>
-    <w:p>
-      <w:pPr>
-        <w:pStyle w:val="SourceCode"/>
-      </w:pPr>
-      <w:r>
-        <w:rPr>
-          <w:rStyle w:val="VerbatimChar"/>
-        </w:rPr>
-        <w:t xml:space="preserve">## [[1]]</w:t>
+        <w:t xml:space="preserve">(trainres$netval.Survived,trainres$actual)</w:t>
       </w:r>
     </w:p>
     <w:p>
@@ -14968,18 +14670,27 @@
       </w:pPr>
       <w:r>
         <w:rPr>
-          <w:rStyle w:val="VerbatimChar"/>
-        </w:rPr>
-        <w:t xml:space="preserve">## </w:t>
-      </w:r>
-      <w:r>
-        <w:br w:type="textWrapping"/>
-      </w:r>
-      <w:r>
-        <w:rPr>
-          <w:rStyle w:val="VerbatimChar"/>
-        </w:rPr>
-        <w:t xml:space="preserve">## [[2]]</w:t>
+          <w:rStyle w:val="NormalTok"/>
+        </w:rPr>
+        <w:t xml:space="preserve"> </w:t>
+      </w:r>
+      <w:r>
+        <w:rPr>
+          <w:rStyle w:val="NormalTok"/>
+        </w:rPr>
+        <w:t xml:space="preserve"> </w:t>
+      </w:r>
+      <w:r>
+        <w:rPr>
+          <w:rStyle w:val="KeywordTok"/>
+        </w:rPr>
+        <w:t xml:space="preserve">giniChart</w:t>
+      </w:r>
+      <w:r>
+        <w:rPr>
+          <w:rStyle w:val="NormalTok"/>
+        </w:rPr>
+        <w:t xml:space="preserve">(testres$netval.Survived,testres$actual)</w:t>
       </w:r>
     </w:p>
     <w:p>
@@ -15031,35 +14742,6 @@
     </w:p>
     <w:p>
       <w:pPr>
-        <w:pStyle w:val="SourceCode"/>
-      </w:pPr>
-      <w:r>
-        <w:rPr>
-          <w:rStyle w:val="VerbatimChar"/>
-        </w:rPr>
-        <w:t xml:space="preserve">## </w:t>
-      </w:r>
-      <w:r>
-        <w:br w:type="textWrapping"/>
-      </w:r>
-      <w:r>
-        <w:rPr>
-          <w:rStyle w:val="VerbatimChar"/>
-        </w:rPr>
-        <w:t xml:space="preserve">## $cols</w:t>
-      </w:r>
-      <w:r>
-        <w:br w:type="textWrapping"/>
-      </w:r>
-      <w:r>
-        <w:rPr>
-          <w:rStyle w:val="VerbatimChar"/>
-        </w:rPr>
-        <w:t xml:space="preserve">## [1] 2</w:t>
-      </w:r>
-    </w:p>
-    <w:p>
-      <w:pPr>
         <w:pStyle w:val="Heading3"/>
       </w:pPr>
       <w:bookmarkStart w:id="68" w:name="gbm-2"/>
@@ -15074,33 +14756,6 @@
       </w:pPr>
       <w:r>
         <w:rPr>
-          <w:rStyle w:val="KeywordTok"/>
-        </w:rPr>
-        <w:t xml:space="preserve">multiplot</w:t>
-      </w:r>
-      <w:r>
-        <w:rPr>
-          <w:rStyle w:val="NormalTok"/>
-        </w:rPr>
-        <w:t xml:space="preserve">(</w:t>
-      </w:r>
-      <w:r>
-        <w:rPr>
-          <w:rStyle w:val="KeywordTok"/>
-        </w:rPr>
-        <w:t xml:space="preserve">list</w:t>
-      </w:r>
-      <w:r>
-        <w:rPr>
-          <w:rStyle w:val="NormalTok"/>
-        </w:rPr>
-        <w:t xml:space="preserve">(</w:t>
-      </w:r>
-      <w:r>
-        <w:br w:type="textWrapping"/>
-      </w:r>
-      <w:r>
-        <w:rPr>
           <w:rStyle w:val="NormalTok"/>
         </w:rPr>
         <w:t xml:space="preserve"> </w:t>
@@ -15121,66 +14776,7 @@
         <w:rPr>
           <w:rStyle w:val="NormalTok"/>
         </w:rPr>
-        <w:t xml:space="preserve">(trainres$boostedval.Survived,trainres$actual),</w:t>
-      </w:r>
-      <w:r>
-        <w:br w:type="textWrapping"/>
-      </w:r>
-      <w:r>
-        <w:rPr>
-          <w:rStyle w:val="NormalTok"/>
-        </w:rPr>
-        <w:t xml:space="preserve"> </w:t>
-      </w:r>
-      <w:r>
-        <w:rPr>
-          <w:rStyle w:val="NormalTok"/>
-        </w:rPr>
-        <w:t xml:space="preserve"> </w:t>
-      </w:r>
-      <w:r>
-        <w:rPr>
-          <w:rStyle w:val="KeywordTok"/>
-        </w:rPr>
-        <w:t xml:space="preserve">giniChart</w:t>
-      </w:r>
-      <w:r>
-        <w:rPr>
-          <w:rStyle w:val="NormalTok"/>
-        </w:rPr>
-        <w:t xml:space="preserve">(testres$boostedval.Survived,testres$actual), </w:t>
-      </w:r>
-      <w:r>
-        <w:rPr>
-          <w:rStyle w:val="DataTypeTok"/>
-        </w:rPr>
-        <w:t xml:space="preserve">cols=</w:t>
-      </w:r>
-      <w:r>
-        <w:rPr>
-          <w:rStyle w:val="DecValTok"/>
-        </w:rPr>
-        <w:t xml:space="preserve">2</w:t>
-      </w:r>
-      <w:r>
-        <w:br w:type="textWrapping"/>
-      </w:r>
-      <w:r>
-        <w:rPr>
-          <w:rStyle w:val="NormalTok"/>
-        </w:rPr>
-        <w:t xml:space="preserve">))</w:t>
-      </w:r>
-    </w:p>
-    <w:p>
-      <w:pPr>
-        <w:pStyle w:val="SourceCode"/>
-      </w:pPr>
-      <w:r>
-        <w:rPr>
-          <w:rStyle w:val="VerbatimChar"/>
-        </w:rPr>
-        <w:t xml:space="preserve">## [[1]]</w:t>
+        <w:t xml:space="preserve">(trainres$boostedval.Survived,trainres$actual)</w:t>
       </w:r>
     </w:p>
     <w:p>
@@ -15236,18 +14832,27 @@
       </w:pPr>
       <w:r>
         <w:rPr>
-          <w:rStyle w:val="VerbatimChar"/>
-        </w:rPr>
-        <w:t xml:space="preserve">## </w:t>
-      </w:r>
-      <w:r>
-        <w:br w:type="textWrapping"/>
-      </w:r>
-      <w:r>
-        <w:rPr>
-          <w:rStyle w:val="VerbatimChar"/>
-        </w:rPr>
-        <w:t xml:space="preserve">## [[2]]</w:t>
+          <w:rStyle w:val="NormalTok"/>
+        </w:rPr>
+        <w:t xml:space="preserve"> </w:t>
+      </w:r>
+      <w:r>
+        <w:rPr>
+          <w:rStyle w:val="NormalTok"/>
+        </w:rPr>
+        <w:t xml:space="preserve"> </w:t>
+      </w:r>
+      <w:r>
+        <w:rPr>
+          <w:rStyle w:val="KeywordTok"/>
+        </w:rPr>
+        <w:t xml:space="preserve">giniChart</w:t>
+      </w:r>
+      <w:r>
+        <w:rPr>
+          <w:rStyle w:val="NormalTok"/>
+        </w:rPr>
+        <w:t xml:space="preserve">(testres$boostedval.Survived,testres$actual)</w:t>
       </w:r>
     </w:p>
     <w:p>
@@ -15299,31 +14904,62 @@
     </w:p>
     <w:p>
       <w:pPr>
-        <w:pStyle w:val="SourceCode"/>
-      </w:pPr>
-      <w:r>
-        <w:rPr>
-          <w:rStyle w:val="VerbatimChar"/>
-        </w:rPr>
-        <w:t xml:space="preserve">## </w:t>
-      </w:r>
-      <w:r>
-        <w:br w:type="textWrapping"/>
-      </w:r>
-      <w:r>
-        <w:rPr>
-          <w:rStyle w:val="VerbatimChar"/>
-        </w:rPr>
-        <w:t xml:space="preserve">## $cols</w:t>
-      </w:r>
-      <w:r>
-        <w:br w:type="textWrapping"/>
-      </w:r>
-      <w:r>
-        <w:rPr>
-          <w:rStyle w:val="VerbatimChar"/>
-        </w:rPr>
-        <w:t xml:space="preserve">## [1] 2</w:t>
+        <w:pStyle w:val="Heading2"/>
+      </w:pPr>
+      <w:bookmarkStart w:id="71" w:name="selecting-a-model"/>
+      <w:bookmarkEnd w:id="71"/>
+      <w:r>
+        <w:t xml:space="preserve">Selecting a model</w:t>
+      </w:r>
+    </w:p>
+    <w:p>
+      <w:pPr>
+        <w:pStyle w:val="FirstParagraph"/>
+      </w:pPr>
+      <w:r>
+        <w:t xml:space="preserve">We can discard the simple model - it doesn't give sufficient discrimination compared to the other models.</w:t>
+      </w:r>
+    </w:p>
+    <w:p>
+      <w:pPr>
+        <w:pStyle w:val="BodyText"/>
+      </w:pPr>
+      <w:r>
+        <w:t xml:space="preserve">The full GLM and the regularized version, look like they have similar levels of discrimination. We could do a tuning exercise on the regularized model to see if we could improve it. Given time constraints, we will use the full GLM.</w:t>
+      </w:r>
+    </w:p>
+    <w:p>
+      <w:pPr>
+        <w:pStyle w:val="BodyText"/>
+      </w:pPr>
+      <w:r>
+        <w:t xml:space="preserve">The gradient boosted model appears to be performing best.</w:t>
+      </w:r>
+    </w:p>
+    <w:p>
+      <w:pPr>
+        <w:pStyle w:val="Heading2"/>
+      </w:pPr>
+      <w:bookmarkStart w:id="72" w:name="future-work"/>
+      <w:bookmarkEnd w:id="72"/>
+      <w:r>
+        <w:t xml:space="preserve">Future work</w:t>
+      </w:r>
+    </w:p>
+    <w:p>
+      <w:pPr>
+        <w:pStyle w:val="FirstParagraph"/>
+      </w:pPr>
+      <w:r>
+        <w:t xml:space="preserve">We could further tune models and remove unimportant variables.</w:t>
+      </w:r>
+    </w:p>
+    <w:p>
+      <w:pPr>
+        <w:pStyle w:val="BodyText"/>
+      </w:pPr>
+      <w:r>
+        <w:t xml:space="preserve">In other situations, we could compare against another out of time sample.</w:t>
       </w:r>
     </w:p>
     <w:sectPr/>
@@ -15434,7 +15070,7 @@
     </w:lvl>
   </w:abstractNum>
   <w:abstractNum w:abstractNumId="990">
-    <w:nsid w:val="a3b55f98"/>
+    <w:nsid w:val="e9bc80d6"/>
     <w:multiLevelType w:val="multilevel"/>
     <w:lvl w:ilvl="0">
       <w:numFmt w:val="bullet"/>
